--- a/Global Brand and Managment project.docx
+++ b/Global Brand and Managment project.docx
@@ -321,8 +321,6 @@
         </w:rPr>
         <w:t xml:space="preserve"> </w:t>
       </w:r>
-      <w:bookmarkStart w:id="0" w:name="_GoBack"/>
-      <w:bookmarkEnd w:id="0"/>
     </w:p>
     <w:p>
       <w:pPr>
@@ -354,6 +352,12 @@
         <w:lastRenderedPageBreak/>
         <w:t>INDEX</w:t>
       </w:r>
+    </w:p>
+    <w:p>
+      <w:pPr>
+        <w:pStyle w:val="Heading1"/>
+        <w:spacing w:before="60"/>
+      </w:pPr>
     </w:p>
     <w:p>
       <w:pPr>
@@ -484,6 +488,8 @@
                 <w:sz w:val="24"/>
               </w:rPr>
             </w:pPr>
+            <w:bookmarkStart w:id="0" w:name="_GoBack"/>
+            <w:bookmarkEnd w:id="0"/>
           </w:p>
         </w:tc>
       </w:tr>
@@ -1717,50 +1723,28 @@
       <w:r>
         <w:t>Definition:</w:t>
       </w:r>
-      <w:r>
-        <w:rPr>
-          <w:spacing w:val="-2"/>
-        </w:rPr>
-        <w:t xml:space="preserve"> </w:t>
-      </w:r>
-      <w:r>
-        <w:t>Customer</w:t>
-      </w:r>
-      <w:r>
-        <w:rPr>
-          <w:spacing w:val="-2"/>
-        </w:rPr>
-        <w:t xml:space="preserve"> </w:t>
-      </w:r>
-      <w:r>
-        <w:t>Churn</w:t>
-      </w:r>
-      <w:r>
-        <w:rPr>
-          <w:spacing w:val="-1"/>
-        </w:rPr>
-        <w:t xml:space="preserve"> </w:t>
-      </w:r>
-      <w:r>
-        <w:t>&amp;</w:t>
-      </w:r>
-      <w:r>
-        <w:rPr>
-          <w:spacing w:val="-2"/>
-        </w:rPr>
-        <w:t xml:space="preserve"> </w:t>
-      </w:r>
-      <w:r>
-        <w:t>Win-back</w:t>
-      </w:r>
-      <w:r>
-        <w:rPr>
-          <w:spacing w:val="-1"/>
-        </w:rPr>
-        <w:t xml:space="preserve"> </w:t>
-      </w:r>
-      <w:r>
-        <w:t>strategy</w:t>
+    </w:p>
+    <w:p>
+      <w:pPr>
+        <w:pStyle w:val="Heading1"/>
+        <w:tabs>
+          <w:tab w:val="left" w:pos="1061"/>
+        </w:tabs>
+        <w:spacing w:before="161"/>
+        <w:ind w:left="0"/>
+        <w:jc w:val="center"/>
+      </w:pPr>
+      <w:r>
+        <w:rPr>
+          <w:sz w:val="28"/>
+        </w:rPr>
+        <w:t>What is brand</w:t>
+      </w:r>
+      <w:r>
+        <w:rPr>
+          <w:sz w:val="28"/>
+        </w:rPr>
+        <w:t>?</w:t>
       </w:r>
     </w:p>
     <w:p>
@@ -1772,1300 +1756,122 @@
         <w:spacing w:before="161"/>
         <w:ind w:left="819"/>
         <w:rPr>
-          <w:sz w:val="32"/>
-        </w:rPr>
-      </w:pPr>
-      <w:r>
-        <w:rPr>
           <w:color w:val="212121"/>
           <w:szCs w:val="21"/>
           <w:shd w:val="clear" w:color="auto" w:fill="FFFFFF"/>
         </w:rPr>
-        <w:t xml:space="preserve">A brand is not merely a representation of a product: it is an emotional and symbolic perception we develop that influences our thoughts, feeling, and </w:t>
-      </w:r>
-      <w:proofErr w:type="spellStart"/>
+      </w:pPr>
       <w:r>
         <w:rPr>
           <w:color w:val="212121"/>
           <w:szCs w:val="21"/>
           <w:shd w:val="clear" w:color="auto" w:fill="FFFFFF"/>
         </w:rPr>
-        <w:t>behaviour</w:t>
-      </w:r>
-      <w:proofErr w:type="spellEnd"/>
+        <w:t xml:space="preserve">A brand is not merely a representation of a product: it is an emotional and symbolic perception we develop that influences our thoughts, feeling, and </w:t>
+      </w:r>
+      <w:proofErr w:type="spellStart"/>
       <w:r>
         <w:rPr>
           <w:color w:val="212121"/>
           <w:szCs w:val="21"/>
           <w:shd w:val="clear" w:color="auto" w:fill="FFFFFF"/>
         </w:rPr>
+        <w:t>behaviour</w:t>
+      </w:r>
+      <w:proofErr w:type="spellEnd"/>
+      <w:r>
+        <w:rPr>
+          <w:color w:val="212121"/>
+          <w:szCs w:val="21"/>
+          <w:shd w:val="clear" w:color="auto" w:fill="FFFFFF"/>
+        </w:rPr>
         <w:t>.</w:t>
       </w:r>
     </w:p>
     <w:p>
       <w:pPr>
-        <w:pStyle w:val="BodyText"/>
-        <w:spacing w:before="10"/>
-        <w:rPr>
-          <w:b/>
-          <w:sz w:val="25"/>
-        </w:rPr>
-      </w:pPr>
-    </w:p>
-    <w:p>
-      <w:pPr>
-        <w:pStyle w:val="BodyText"/>
-        <w:spacing w:line="360" w:lineRule="auto"/>
-        <w:ind w:left="820" w:right="738"/>
-        <w:jc w:val="both"/>
-        <w:rPr>
-          <w:b/>
-        </w:rPr>
-      </w:pPr>
-      <w:r>
-        <w:t>A calculated marketing plan to get those DAUs who dropped off back on the business, retain</w:t>
-      </w:r>
-      <w:r>
-        <w:rPr>
-          <w:spacing w:val="1"/>
-        </w:rPr>
-        <w:t xml:space="preserve"> </w:t>
-      </w:r>
-      <w:r>
-        <w:t>them as active users, and help keep the churn rate low. Churn rate, the percentage of defected</w:t>
-      </w:r>
-      <w:r>
-        <w:rPr>
-          <w:spacing w:val="1"/>
-        </w:rPr>
-        <w:t xml:space="preserve"> </w:t>
-      </w:r>
-      <w:r>
-        <w:t>customers during a given period, is detrimental to the success of the business. Re-engaging an</w:t>
-      </w:r>
-      <w:r>
-        <w:rPr>
-          <w:spacing w:val="-57"/>
-        </w:rPr>
-        <w:t xml:space="preserve"> </w:t>
-      </w:r>
-      <w:r>
-        <w:t>inactive</w:t>
-      </w:r>
-      <w:r>
-        <w:rPr>
-          <w:spacing w:val="-7"/>
-        </w:rPr>
-        <w:t xml:space="preserve"> </w:t>
-      </w:r>
-      <w:r>
-        <w:t>user</w:t>
-      </w:r>
-      <w:r>
-        <w:rPr>
-          <w:spacing w:val="-3"/>
-        </w:rPr>
-        <w:t xml:space="preserve"> </w:t>
-      </w:r>
-      <w:r>
-        <w:t>can</w:t>
-      </w:r>
-      <w:r>
-        <w:rPr>
-          <w:spacing w:val="-4"/>
-        </w:rPr>
-        <w:t xml:space="preserve"> </w:t>
-      </w:r>
-      <w:r>
-        <w:t>assist</w:t>
-      </w:r>
-      <w:r>
-        <w:rPr>
-          <w:spacing w:val="-5"/>
-        </w:rPr>
-        <w:t xml:space="preserve"> </w:t>
-      </w:r>
-      <w:r>
-        <w:t>improve</w:t>
-      </w:r>
-      <w:r>
-        <w:rPr>
-          <w:spacing w:val="-7"/>
-        </w:rPr>
-        <w:t xml:space="preserve"> </w:t>
-      </w:r>
-      <w:r>
-        <w:t>the</w:t>
-      </w:r>
-      <w:r>
-        <w:rPr>
-          <w:spacing w:val="-7"/>
-        </w:rPr>
-        <w:t xml:space="preserve"> </w:t>
-      </w:r>
-      <w:r>
-        <w:t>bottom</w:t>
-      </w:r>
-      <w:r>
-        <w:rPr>
-          <w:spacing w:val="-5"/>
-        </w:rPr>
-        <w:t xml:space="preserve"> </w:t>
-      </w:r>
-      <w:r>
-        <w:t>line</w:t>
-      </w:r>
-      <w:r>
-        <w:rPr>
-          <w:spacing w:val="-6"/>
-        </w:rPr>
-        <w:t xml:space="preserve"> </w:t>
-      </w:r>
-      <w:r>
-        <w:t>because</w:t>
-      </w:r>
-      <w:r>
-        <w:rPr>
-          <w:spacing w:val="-5"/>
-        </w:rPr>
-        <w:t xml:space="preserve"> </w:t>
-      </w:r>
-      <w:r>
-        <w:t>acquiring</w:t>
-      </w:r>
-      <w:r>
-        <w:rPr>
-          <w:spacing w:val="-5"/>
-        </w:rPr>
-        <w:t xml:space="preserve"> </w:t>
-      </w:r>
-      <w:r>
-        <w:t>a</w:t>
-      </w:r>
-      <w:r>
-        <w:rPr>
-          <w:spacing w:val="-6"/>
-        </w:rPr>
-        <w:t xml:space="preserve"> </w:t>
-      </w:r>
-      <w:r>
-        <w:t>new</w:t>
-      </w:r>
-      <w:r>
-        <w:rPr>
-          <w:spacing w:val="-4"/>
-        </w:rPr>
-        <w:t xml:space="preserve"> </w:t>
-      </w:r>
-      <w:r>
-        <w:t>client</w:t>
-      </w:r>
-      <w:r>
-        <w:rPr>
-          <w:spacing w:val="-5"/>
-        </w:rPr>
-        <w:t xml:space="preserve"> </w:t>
-      </w:r>
-      <w:r>
-        <w:t>can</w:t>
-      </w:r>
-      <w:r>
-        <w:rPr>
-          <w:spacing w:val="-6"/>
-        </w:rPr>
-        <w:t xml:space="preserve"> </w:t>
-      </w:r>
-      <w:r>
-        <w:t>be</w:t>
-      </w:r>
-      <w:r>
-        <w:rPr>
-          <w:spacing w:val="-6"/>
-        </w:rPr>
-        <w:t xml:space="preserve"> </w:t>
-      </w:r>
-      <w:r>
-        <w:t>up</w:t>
-      </w:r>
-      <w:r>
-        <w:rPr>
-          <w:spacing w:val="-5"/>
-        </w:rPr>
-        <w:t xml:space="preserve"> </w:t>
-      </w:r>
-      <w:r>
-        <w:t>to</w:t>
-      </w:r>
-      <w:r>
-        <w:rPr>
-          <w:spacing w:val="-6"/>
-        </w:rPr>
-        <w:t xml:space="preserve"> </w:t>
-      </w:r>
-      <w:r>
-        <w:t>25</w:t>
-      </w:r>
-      <w:r>
-        <w:rPr>
-          <w:spacing w:val="-57"/>
-        </w:rPr>
-        <w:t xml:space="preserve"> </w:t>
-      </w:r>
-      <w:r>
-        <w:t xml:space="preserve">times more expensive than retaining an existing </w:t>
-      </w:r>
-      <w:proofErr w:type="gramStart"/>
-      <w:r>
-        <w:t>one.</w:t>
-      </w:r>
-      <w:proofErr w:type="gramEnd"/>
-      <w:r>
-        <w:t xml:space="preserve"> It's still critical to invest effort into</w:t>
-      </w:r>
-      <w:r>
-        <w:rPr>
-          <w:spacing w:val="1"/>
-        </w:rPr>
-        <w:t xml:space="preserve"> </w:t>
-      </w:r>
-      <w:r>
-        <w:t>obtaining new users or customers in order to expand, but it's also critical to keep adding value</w:t>
-      </w:r>
-      <w:r>
-        <w:rPr>
-          <w:spacing w:val="-57"/>
-        </w:rPr>
-        <w:t xml:space="preserve"> </w:t>
-      </w:r>
-      <w:r>
-        <w:t xml:space="preserve">to the existing customers in the database. </w:t>
-      </w:r>
-      <w:r>
-        <w:rPr>
-          <w:b/>
-        </w:rPr>
-        <w:t>Win-back campaigns and strategies</w:t>
-      </w:r>
-      <w:r>
-        <w:rPr>
-          <w:b/>
-          <w:spacing w:val="1"/>
-        </w:rPr>
-        <w:t xml:space="preserve"> </w:t>
-      </w:r>
-      <w:r>
-        <w:rPr>
-          <w:b/>
-        </w:rPr>
-        <w:t>are an</w:t>
-      </w:r>
-      <w:r>
-        <w:rPr>
-          <w:b/>
-          <w:spacing w:val="1"/>
-        </w:rPr>
-        <w:t xml:space="preserve"> </w:t>
-      </w:r>
-      <w:r>
-        <w:rPr>
-          <w:b/>
-        </w:rPr>
-        <w:t>effective</w:t>
-      </w:r>
-      <w:r>
-        <w:rPr>
-          <w:b/>
-          <w:spacing w:val="-4"/>
-        </w:rPr>
-        <w:t xml:space="preserve"> </w:t>
-      </w:r>
-      <w:r>
-        <w:rPr>
-          <w:b/>
-        </w:rPr>
-        <w:t>way</w:t>
-      </w:r>
-      <w:r>
-        <w:rPr>
-          <w:b/>
-          <w:spacing w:val="-4"/>
-        </w:rPr>
-        <w:t xml:space="preserve"> </w:t>
-      </w:r>
-      <w:r>
-        <w:rPr>
-          <w:b/>
-        </w:rPr>
-        <w:t>of</w:t>
-      </w:r>
-      <w:r>
-        <w:rPr>
-          <w:b/>
-          <w:spacing w:val="-5"/>
-        </w:rPr>
-        <w:t xml:space="preserve"> </w:t>
-      </w:r>
-      <w:r>
-        <w:rPr>
-          <w:b/>
-        </w:rPr>
-        <w:t>reinvigorating</w:t>
-      </w:r>
-      <w:r>
-        <w:rPr>
-          <w:b/>
-          <w:spacing w:val="-4"/>
-        </w:rPr>
-        <w:t xml:space="preserve"> </w:t>
-      </w:r>
-      <w:r>
-        <w:rPr>
-          <w:b/>
-        </w:rPr>
-        <w:t>the</w:t>
-      </w:r>
-      <w:r>
-        <w:rPr>
-          <w:b/>
-          <w:spacing w:val="-5"/>
-        </w:rPr>
-        <w:t xml:space="preserve"> </w:t>
-      </w:r>
-      <w:r>
-        <w:rPr>
-          <w:b/>
-        </w:rPr>
-        <w:t>dormant</w:t>
-      </w:r>
-      <w:r>
-        <w:rPr>
-          <w:b/>
-          <w:spacing w:val="-5"/>
-        </w:rPr>
-        <w:t xml:space="preserve"> </w:t>
-      </w:r>
-      <w:r>
-        <w:rPr>
-          <w:b/>
-        </w:rPr>
-        <w:t>users,</w:t>
-      </w:r>
-      <w:r>
-        <w:rPr>
-          <w:b/>
-          <w:spacing w:val="-4"/>
-        </w:rPr>
-        <w:t xml:space="preserve"> </w:t>
-      </w:r>
-      <w:r>
-        <w:rPr>
-          <w:b/>
-        </w:rPr>
-        <w:t>helping</w:t>
-      </w:r>
-      <w:r>
-        <w:rPr>
-          <w:b/>
-          <w:spacing w:val="-4"/>
-        </w:rPr>
-        <w:t xml:space="preserve"> </w:t>
-      </w:r>
-      <w:r>
-        <w:rPr>
-          <w:b/>
-        </w:rPr>
-        <w:t>improve</w:t>
-      </w:r>
-      <w:r>
-        <w:rPr>
-          <w:b/>
-          <w:spacing w:val="-5"/>
-        </w:rPr>
-        <w:t xml:space="preserve"> </w:t>
-      </w:r>
-      <w:r>
-        <w:rPr>
-          <w:b/>
-        </w:rPr>
-        <w:t>the</w:t>
-      </w:r>
-      <w:r>
-        <w:rPr>
-          <w:b/>
-          <w:spacing w:val="-5"/>
-        </w:rPr>
-        <w:t xml:space="preserve"> </w:t>
-      </w:r>
-      <w:r>
-        <w:rPr>
-          <w:b/>
-        </w:rPr>
-        <w:t>customer</w:t>
-      </w:r>
-      <w:r>
-        <w:rPr>
-          <w:b/>
-          <w:spacing w:val="-5"/>
-        </w:rPr>
-        <w:t xml:space="preserve"> </w:t>
-      </w:r>
-      <w:r>
-        <w:rPr>
-          <w:b/>
-        </w:rPr>
-        <w:t>lifetime</w:t>
-      </w:r>
-      <w:r>
-        <w:rPr>
-          <w:b/>
-          <w:spacing w:val="-57"/>
-        </w:rPr>
-        <w:t xml:space="preserve"> </w:t>
-      </w:r>
-      <w:r>
-        <w:rPr>
-          <w:b/>
-        </w:rPr>
-        <w:t>value.</w:t>
-      </w:r>
-    </w:p>
-    <w:p>
-      <w:pPr>
-        <w:pStyle w:val="Heading1"/>
-        <w:spacing w:before="160"/>
-        <w:jc w:val="both"/>
-      </w:pPr>
-      <w:r>
-        <w:t>Churn</w:t>
-      </w:r>
-      <w:r>
-        <w:rPr>
-          <w:spacing w:val="-2"/>
-        </w:rPr>
-        <w:t xml:space="preserve"> </w:t>
-      </w:r>
-      <w:r>
-        <w:t>Rate:</w:t>
-      </w:r>
-    </w:p>
-    <w:p>
-      <w:pPr>
-        <w:pStyle w:val="BodyText"/>
-        <w:spacing w:before="10"/>
-        <w:rPr>
-          <w:b/>
-          <w:sz w:val="25"/>
-        </w:rPr>
-      </w:pPr>
-    </w:p>
-    <w:p>
-      <w:pPr>
-        <w:pStyle w:val="BodyText"/>
-        <w:ind w:left="820"/>
-        <w:jc w:val="both"/>
-      </w:pPr>
-      <w:r>
-        <w:t>To</w:t>
-      </w:r>
-      <w:r>
-        <w:rPr>
-          <w:spacing w:val="-9"/>
-        </w:rPr>
-        <w:t xml:space="preserve"> </w:t>
-      </w:r>
-      <w:r>
-        <w:t>understand</w:t>
-      </w:r>
-      <w:r>
-        <w:rPr>
-          <w:spacing w:val="-9"/>
-        </w:rPr>
-        <w:t xml:space="preserve"> </w:t>
-      </w:r>
-      <w:r>
-        <w:t>the</w:t>
-      </w:r>
-      <w:r>
-        <w:rPr>
-          <w:spacing w:val="-9"/>
-        </w:rPr>
-        <w:t xml:space="preserve"> </w:t>
-      </w:r>
-      <w:r>
-        <w:t>profitable</w:t>
-      </w:r>
-      <w:r>
-        <w:rPr>
-          <w:spacing w:val="-9"/>
-        </w:rPr>
-        <w:t xml:space="preserve"> </w:t>
-      </w:r>
-      <w:r>
-        <w:t>customers,</w:t>
-      </w:r>
-      <w:r>
-        <w:rPr>
-          <w:spacing w:val="-9"/>
-        </w:rPr>
-        <w:t xml:space="preserve"> </w:t>
-      </w:r>
-      <w:r>
-        <w:t>Monthly</w:t>
-      </w:r>
-      <w:r>
-        <w:rPr>
-          <w:spacing w:val="-9"/>
-        </w:rPr>
-        <w:t xml:space="preserve"> </w:t>
-      </w:r>
-      <w:r>
-        <w:t>Active/</w:t>
-      </w:r>
-      <w:r>
-        <w:rPr>
-          <w:spacing w:val="-8"/>
-        </w:rPr>
-        <w:t xml:space="preserve"> </w:t>
-      </w:r>
-      <w:r>
-        <w:t>Daily</w:t>
-      </w:r>
-      <w:r>
-        <w:rPr>
-          <w:spacing w:val="-9"/>
-        </w:rPr>
-        <w:t xml:space="preserve"> </w:t>
-      </w:r>
-      <w:r>
-        <w:t>Active</w:t>
-      </w:r>
-      <w:r>
-        <w:rPr>
-          <w:spacing w:val="-10"/>
-        </w:rPr>
-        <w:t xml:space="preserve"> </w:t>
-      </w:r>
-      <w:r>
-        <w:t>users</w:t>
-      </w:r>
-      <w:r>
-        <w:rPr>
-          <w:spacing w:val="-8"/>
-        </w:rPr>
-        <w:t xml:space="preserve"> </w:t>
-      </w:r>
-      <w:r>
-        <w:t>should</w:t>
-      </w:r>
-      <w:r>
-        <w:rPr>
-          <w:spacing w:val="-8"/>
-        </w:rPr>
-        <w:t xml:space="preserve"> </w:t>
-      </w:r>
-      <w:r>
-        <w:t>be</w:t>
-      </w:r>
-      <w:r>
-        <w:rPr>
-          <w:spacing w:val="-10"/>
-        </w:rPr>
-        <w:t xml:space="preserve"> </w:t>
-      </w:r>
-      <w:r>
-        <w:t>studied.</w:t>
-      </w:r>
-    </w:p>
-    <w:p>
-      <w:pPr>
-        <w:pStyle w:val="BodyText"/>
-        <w:spacing w:before="1"/>
-        <w:rPr>
-          <w:sz w:val="26"/>
-        </w:rPr>
-      </w:pPr>
-    </w:p>
-    <w:p>
-      <w:pPr>
-        <w:pStyle w:val="Heading1"/>
-        <w:spacing w:line="360" w:lineRule="auto"/>
-        <w:ind w:right="734"/>
-        <w:jc w:val="both"/>
-      </w:pPr>
-      <w:r>
-        <w:t>Monthly</w:t>
-      </w:r>
-      <w:r>
-        <w:rPr>
-          <w:spacing w:val="-3"/>
-        </w:rPr>
-        <w:t xml:space="preserve"> </w:t>
-      </w:r>
-      <w:r>
-        <w:t>Churn</w:t>
-      </w:r>
-      <w:r>
-        <w:rPr>
-          <w:spacing w:val="-3"/>
-        </w:rPr>
-        <w:t xml:space="preserve"> </w:t>
-      </w:r>
-      <w:r>
-        <w:t>Rate</w:t>
-      </w:r>
-      <w:r>
-        <w:rPr>
-          <w:spacing w:val="-4"/>
-        </w:rPr>
-        <w:t xml:space="preserve"> </w:t>
-      </w:r>
-      <w:r>
-        <w:t>=</w:t>
-      </w:r>
-      <w:r>
-        <w:rPr>
-          <w:spacing w:val="-4"/>
-        </w:rPr>
-        <w:t xml:space="preserve"> </w:t>
-      </w:r>
-      <w:r>
-        <w:t>Users</w:t>
-      </w:r>
-      <w:r>
-        <w:rPr>
-          <w:spacing w:val="-3"/>
-        </w:rPr>
-        <w:t xml:space="preserve"> </w:t>
-      </w:r>
-      <w:r>
-        <w:t>Lost</w:t>
-      </w:r>
-      <w:r>
-        <w:rPr>
-          <w:spacing w:val="-4"/>
-        </w:rPr>
-        <w:t xml:space="preserve"> </w:t>
-      </w:r>
-      <w:r>
-        <w:t>in</w:t>
-      </w:r>
-      <w:r>
-        <w:rPr>
-          <w:spacing w:val="-3"/>
-        </w:rPr>
-        <w:t xml:space="preserve"> </w:t>
-      </w:r>
-      <w:r>
-        <w:t>this</w:t>
-      </w:r>
-      <w:r>
-        <w:rPr>
-          <w:spacing w:val="-2"/>
-        </w:rPr>
-        <w:t xml:space="preserve"> </w:t>
-      </w:r>
-      <w:r>
-        <w:t>Month</w:t>
-      </w:r>
-      <w:r>
-        <w:rPr>
-          <w:spacing w:val="-4"/>
-        </w:rPr>
-        <w:t xml:space="preserve"> </w:t>
-      </w:r>
-      <w:r>
-        <w:t>/</w:t>
-      </w:r>
-      <w:r>
-        <w:rPr>
-          <w:spacing w:val="-2"/>
-        </w:rPr>
-        <w:t xml:space="preserve"> </w:t>
-      </w:r>
-      <w:r>
-        <w:t>(Users</w:t>
-      </w:r>
-      <w:r>
-        <w:rPr>
-          <w:spacing w:val="-4"/>
-        </w:rPr>
-        <w:t xml:space="preserve"> </w:t>
-      </w:r>
-      <w:r>
-        <w:t>at</w:t>
-      </w:r>
-      <w:r>
-        <w:rPr>
-          <w:spacing w:val="-4"/>
-        </w:rPr>
-        <w:t xml:space="preserve"> </w:t>
-      </w:r>
-      <w:r>
-        <w:t>the</w:t>
-      </w:r>
-      <w:r>
-        <w:rPr>
-          <w:spacing w:val="-2"/>
-        </w:rPr>
-        <w:t xml:space="preserve"> </w:t>
-      </w:r>
-      <w:r>
-        <w:t>beginning</w:t>
-      </w:r>
-      <w:r>
-        <w:rPr>
-          <w:spacing w:val="-2"/>
-        </w:rPr>
-        <w:t xml:space="preserve"> </w:t>
-      </w:r>
-      <w:r>
-        <w:t>of</w:t>
-      </w:r>
-      <w:r>
-        <w:rPr>
-          <w:spacing w:val="-4"/>
-        </w:rPr>
-        <w:t xml:space="preserve"> </w:t>
-      </w:r>
-      <w:r>
-        <w:t>the</w:t>
-      </w:r>
-      <w:r>
-        <w:rPr>
-          <w:spacing w:val="-5"/>
-        </w:rPr>
-        <w:t xml:space="preserve"> </w:t>
-      </w:r>
-      <w:r>
-        <w:t>month</w:t>
-      </w:r>
-      <w:r>
-        <w:rPr>
-          <w:spacing w:val="-3"/>
-        </w:rPr>
-        <w:t xml:space="preserve"> </w:t>
-      </w:r>
-      <w:r>
-        <w:t>+</w:t>
-      </w:r>
-      <w:r>
-        <w:rPr>
-          <w:spacing w:val="-58"/>
-        </w:rPr>
-        <w:t xml:space="preserve"> </w:t>
-      </w:r>
-      <w:r>
-        <w:t>users</w:t>
-      </w:r>
-      <w:r>
-        <w:rPr>
-          <w:spacing w:val="-1"/>
-        </w:rPr>
-        <w:t xml:space="preserve"> </w:t>
-      </w:r>
-      <w:r>
-        <w:t>added this</w:t>
-      </w:r>
-      <w:r>
-        <w:rPr>
-          <w:spacing w:val="-3"/>
-        </w:rPr>
-        <w:t xml:space="preserve"> </w:t>
-      </w:r>
-      <w:r>
-        <w:t>month)</w:t>
-      </w:r>
-    </w:p>
-    <w:p>
-      <w:pPr>
-        <w:pStyle w:val="BodyText"/>
-        <w:spacing w:before="159"/>
-        <w:ind w:left="820"/>
-        <w:jc w:val="both"/>
-      </w:pPr>
-      <w:r>
-        <w:t>Some</w:t>
-      </w:r>
-      <w:r>
-        <w:rPr>
-          <w:spacing w:val="-1"/>
-        </w:rPr>
-        <w:t xml:space="preserve"> </w:t>
-      </w:r>
-      <w:r>
-        <w:t>of</w:t>
-      </w:r>
-      <w:r>
-        <w:rPr>
-          <w:spacing w:val="-3"/>
-        </w:rPr>
-        <w:t xml:space="preserve"> </w:t>
-      </w:r>
-      <w:r>
-        <w:t>the</w:t>
-      </w:r>
-      <w:r>
-        <w:rPr>
-          <w:spacing w:val="-1"/>
-        </w:rPr>
-        <w:t xml:space="preserve"> </w:t>
-      </w:r>
-      <w:r>
-        <w:t>reasons</w:t>
-      </w:r>
-      <w:r>
-        <w:rPr>
-          <w:spacing w:val="-1"/>
-        </w:rPr>
-        <w:t xml:space="preserve"> </w:t>
-      </w:r>
-      <w:r>
-        <w:t>why</w:t>
-      </w:r>
-      <w:r>
-        <w:rPr>
-          <w:spacing w:val="1"/>
-        </w:rPr>
-        <w:t xml:space="preserve"> </w:t>
-      </w:r>
-      <w:r>
-        <w:t>a</w:t>
-      </w:r>
-      <w:r>
-        <w:rPr>
-          <w:spacing w:val="-2"/>
-        </w:rPr>
-        <w:t xml:space="preserve"> </w:t>
-      </w:r>
-      <w:r>
-        <w:t>customer</w:t>
-      </w:r>
-      <w:r>
-        <w:rPr>
-          <w:spacing w:val="-1"/>
-        </w:rPr>
-        <w:t xml:space="preserve"> </w:t>
-      </w:r>
-      <w:r>
-        <w:t>turns</w:t>
-      </w:r>
-      <w:r>
-        <w:rPr>
-          <w:spacing w:val="-1"/>
-        </w:rPr>
-        <w:t xml:space="preserve"> </w:t>
-      </w:r>
-      <w:r>
-        <w:t>into</w:t>
-      </w:r>
-      <w:r>
-        <w:rPr>
-          <w:spacing w:val="-1"/>
-        </w:rPr>
-        <w:t xml:space="preserve"> </w:t>
-      </w:r>
-      <w:r>
-        <w:t>defected customers</w:t>
-      </w:r>
-    </w:p>
-    <w:p>
-      <w:pPr>
-        <w:pStyle w:val="BodyText"/>
-        <w:spacing w:before="1"/>
-        <w:rPr>
-          <w:sz w:val="26"/>
-        </w:rPr>
-      </w:pPr>
-    </w:p>
-    <w:p>
-      <w:pPr>
-        <w:pStyle w:val="ListParagraph"/>
-        <w:numPr>
-          <w:ilvl w:val="1"/>
-          <w:numId w:val="5"/>
-        </w:numPr>
+        <w:pStyle w:val="Heading1"/>
         <w:tabs>
-          <w:tab w:val="left" w:pos="1540"/>
-          <w:tab w:val="left" w:pos="1541"/>
+          <w:tab w:val="left" w:pos="1061"/>
         </w:tabs>
-        <w:ind w:hanging="361"/>
-        <w:rPr>
-          <w:sz w:val="24"/>
-        </w:rPr>
-      </w:pPr>
-      <w:r>
-        <w:rPr>
-          <w:sz w:val="24"/>
-        </w:rPr>
-        <w:t>Bad</w:t>
-      </w:r>
-      <w:r>
-        <w:rPr>
-          <w:spacing w:val="-2"/>
-          <w:sz w:val="24"/>
-        </w:rPr>
-        <w:t xml:space="preserve"> </w:t>
-      </w:r>
-      <w:r>
-        <w:rPr>
-          <w:sz w:val="24"/>
-        </w:rPr>
-        <w:t>customer</w:t>
-      </w:r>
-      <w:r>
-        <w:rPr>
-          <w:spacing w:val="-2"/>
-          <w:sz w:val="24"/>
-        </w:rPr>
-        <w:t xml:space="preserve"> </w:t>
-      </w:r>
-      <w:r>
-        <w:rPr>
-          <w:sz w:val="24"/>
-        </w:rPr>
-        <w:t>service.</w:t>
-      </w:r>
-    </w:p>
-    <w:p>
-      <w:pPr>
-        <w:pStyle w:val="ListParagraph"/>
-        <w:numPr>
-          <w:ilvl w:val="1"/>
-          <w:numId w:val="5"/>
-        </w:numPr>
-        <w:tabs>
-          <w:tab w:val="left" w:pos="1540"/>
-          <w:tab w:val="left" w:pos="1541"/>
-        </w:tabs>
-        <w:spacing w:before="138" w:line="350" w:lineRule="auto"/>
-        <w:ind w:right="743"/>
-        <w:rPr>
-          <w:sz w:val="24"/>
-        </w:rPr>
-      </w:pPr>
-      <w:r>
-        <w:rPr>
-          <w:sz w:val="24"/>
-        </w:rPr>
-        <w:t>Not</w:t>
-      </w:r>
-      <w:r>
-        <w:rPr>
-          <w:spacing w:val="29"/>
-          <w:sz w:val="24"/>
-        </w:rPr>
-        <w:t xml:space="preserve"> </w:t>
-      </w:r>
-      <w:r>
-        <w:rPr>
-          <w:sz w:val="24"/>
-        </w:rPr>
-        <w:t>enough</w:t>
-      </w:r>
-      <w:r>
-        <w:rPr>
-          <w:spacing w:val="29"/>
-          <w:sz w:val="24"/>
-        </w:rPr>
-        <w:t xml:space="preserve"> </w:t>
-      </w:r>
-      <w:r>
-        <w:rPr>
-          <w:sz w:val="24"/>
-        </w:rPr>
-        <w:t>value:</w:t>
-      </w:r>
-      <w:r>
-        <w:rPr>
-          <w:spacing w:val="30"/>
-          <w:sz w:val="24"/>
-        </w:rPr>
-        <w:t xml:space="preserve"> </w:t>
-      </w:r>
-      <w:r>
-        <w:rPr>
-          <w:sz w:val="24"/>
-        </w:rPr>
-        <w:t>The</w:t>
-      </w:r>
-      <w:r>
-        <w:rPr>
-          <w:spacing w:val="27"/>
-          <w:sz w:val="24"/>
-        </w:rPr>
-        <w:t xml:space="preserve"> </w:t>
-      </w:r>
-      <w:r>
-        <w:rPr>
-          <w:sz w:val="24"/>
-        </w:rPr>
-        <w:t>biggest</w:t>
-      </w:r>
-      <w:r>
-        <w:rPr>
-          <w:spacing w:val="30"/>
-          <w:sz w:val="24"/>
-        </w:rPr>
-        <w:t xml:space="preserve"> </w:t>
-      </w:r>
-      <w:r>
-        <w:rPr>
-          <w:sz w:val="24"/>
-        </w:rPr>
-        <w:t>reason</w:t>
-      </w:r>
-      <w:r>
-        <w:rPr>
-          <w:spacing w:val="30"/>
-          <w:sz w:val="24"/>
-        </w:rPr>
-        <w:t xml:space="preserve"> </w:t>
-      </w:r>
-      <w:r>
-        <w:rPr>
-          <w:sz w:val="24"/>
-        </w:rPr>
-        <w:t>customers</w:t>
-      </w:r>
-      <w:r>
-        <w:rPr>
-          <w:spacing w:val="29"/>
-          <w:sz w:val="24"/>
-        </w:rPr>
-        <w:t xml:space="preserve"> </w:t>
-      </w:r>
-      <w:r>
-        <w:rPr>
-          <w:sz w:val="24"/>
-        </w:rPr>
-        <w:t>leave</w:t>
-      </w:r>
-      <w:r>
-        <w:rPr>
-          <w:spacing w:val="29"/>
-          <w:sz w:val="24"/>
-        </w:rPr>
-        <w:t xml:space="preserve"> </w:t>
-      </w:r>
-      <w:r>
-        <w:rPr>
-          <w:sz w:val="24"/>
-        </w:rPr>
-        <w:t>is</w:t>
-      </w:r>
-      <w:r>
-        <w:rPr>
-          <w:spacing w:val="30"/>
-          <w:sz w:val="24"/>
-        </w:rPr>
-        <w:t xml:space="preserve"> </w:t>
-      </w:r>
-      <w:r>
-        <w:rPr>
-          <w:sz w:val="24"/>
-        </w:rPr>
-        <w:t>not,</w:t>
-      </w:r>
-      <w:r>
-        <w:rPr>
-          <w:spacing w:val="29"/>
-          <w:sz w:val="24"/>
-        </w:rPr>
-        <w:t xml:space="preserve"> </w:t>
-      </w:r>
-      <w:r>
-        <w:rPr>
-          <w:sz w:val="24"/>
-        </w:rPr>
-        <w:t>in</w:t>
-      </w:r>
-      <w:r>
-        <w:rPr>
-          <w:spacing w:val="30"/>
-          <w:sz w:val="24"/>
-        </w:rPr>
-        <w:t xml:space="preserve"> </w:t>
-      </w:r>
-      <w:r>
-        <w:rPr>
-          <w:sz w:val="24"/>
-        </w:rPr>
-        <w:t>fact,</w:t>
-      </w:r>
-      <w:r>
-        <w:rPr>
-          <w:spacing w:val="30"/>
-          <w:sz w:val="24"/>
-        </w:rPr>
-        <w:t xml:space="preserve"> </w:t>
-      </w:r>
-      <w:r>
-        <w:rPr>
-          <w:sz w:val="24"/>
-        </w:rPr>
-        <w:t>because</w:t>
-      </w:r>
-      <w:r>
-        <w:rPr>
-          <w:spacing w:val="29"/>
-          <w:sz w:val="24"/>
-        </w:rPr>
-        <w:t xml:space="preserve"> </w:t>
-      </w:r>
-      <w:r>
-        <w:rPr>
-          <w:sz w:val="24"/>
-        </w:rPr>
-        <w:t>they</w:t>
-      </w:r>
-      <w:r>
-        <w:rPr>
-          <w:spacing w:val="-57"/>
-          <w:sz w:val="24"/>
-        </w:rPr>
-        <w:t xml:space="preserve"> </w:t>
-      </w:r>
-      <w:r>
-        <w:rPr>
-          <w:sz w:val="24"/>
-        </w:rPr>
-        <w:t>found</w:t>
-      </w:r>
-      <w:r>
-        <w:rPr>
-          <w:spacing w:val="-2"/>
-          <w:sz w:val="24"/>
-        </w:rPr>
-        <w:t xml:space="preserve"> </w:t>
-      </w:r>
-      <w:r>
-        <w:rPr>
-          <w:sz w:val="24"/>
-        </w:rPr>
-        <w:t>a</w:t>
-      </w:r>
-      <w:r>
-        <w:rPr>
-          <w:spacing w:val="-1"/>
-          <w:sz w:val="24"/>
-        </w:rPr>
-        <w:t xml:space="preserve"> </w:t>
-      </w:r>
-      <w:r>
-        <w:rPr>
-          <w:sz w:val="24"/>
-        </w:rPr>
-        <w:t>better price.</w:t>
-      </w:r>
-    </w:p>
-    <w:p>
-      <w:pPr>
-        <w:pStyle w:val="ListParagraph"/>
-        <w:numPr>
-          <w:ilvl w:val="1"/>
-          <w:numId w:val="5"/>
-        </w:numPr>
-        <w:tabs>
-          <w:tab w:val="left" w:pos="1540"/>
-          <w:tab w:val="left" w:pos="1541"/>
-        </w:tabs>
-        <w:spacing w:before="12"/>
-        <w:ind w:hanging="361"/>
-        <w:rPr>
-          <w:sz w:val="24"/>
-        </w:rPr>
-      </w:pPr>
-      <w:r>
-        <w:rPr>
-          <w:sz w:val="24"/>
-        </w:rPr>
-        <w:t>Poor</w:t>
-      </w:r>
-      <w:r>
-        <w:rPr>
-          <w:spacing w:val="-2"/>
-          <w:sz w:val="24"/>
-        </w:rPr>
-        <w:t xml:space="preserve"> </w:t>
-      </w:r>
-      <w:r>
-        <w:rPr>
-          <w:sz w:val="24"/>
-        </w:rPr>
-        <w:t>quality</w:t>
-      </w:r>
-      <w:r>
-        <w:rPr>
-          <w:spacing w:val="-1"/>
-          <w:sz w:val="24"/>
-        </w:rPr>
-        <w:t xml:space="preserve"> </w:t>
-      </w:r>
-      <w:r>
-        <w:rPr>
-          <w:sz w:val="24"/>
-        </w:rPr>
-        <w:t>communications.</w:t>
-      </w:r>
-    </w:p>
-    <w:p>
-      <w:pPr>
-        <w:pStyle w:val="ListParagraph"/>
-        <w:numPr>
-          <w:ilvl w:val="1"/>
-          <w:numId w:val="5"/>
-        </w:numPr>
-        <w:tabs>
-          <w:tab w:val="left" w:pos="1540"/>
-          <w:tab w:val="left" w:pos="1541"/>
-        </w:tabs>
-        <w:spacing w:before="138"/>
-        <w:ind w:hanging="361"/>
-        <w:rPr>
-          <w:sz w:val="24"/>
-        </w:rPr>
-      </w:pPr>
-      <w:r>
-        <w:rPr>
-          <w:sz w:val="24"/>
-        </w:rPr>
-        <w:t>No</w:t>
-      </w:r>
-      <w:r>
-        <w:rPr>
-          <w:spacing w:val="-1"/>
-          <w:sz w:val="24"/>
-        </w:rPr>
-        <w:t xml:space="preserve"> </w:t>
-      </w:r>
-      <w:r>
-        <w:rPr>
-          <w:sz w:val="24"/>
-        </w:rPr>
-        <w:t>brand</w:t>
-      </w:r>
-      <w:r>
-        <w:rPr>
-          <w:spacing w:val="-1"/>
-          <w:sz w:val="24"/>
-        </w:rPr>
-        <w:t xml:space="preserve"> </w:t>
-      </w:r>
-      <w:r>
-        <w:rPr>
-          <w:sz w:val="24"/>
-        </w:rPr>
-        <w:t>loyalty.</w:t>
-      </w:r>
+        <w:spacing w:before="161"/>
+        <w:ind w:left="819"/>
+        <w:rPr>
+          <w:sz w:val="32"/>
+        </w:rPr>
+      </w:pPr>
     </w:p>
     <w:p>
       <w:pPr>
         <w:pStyle w:val="BodyText"/>
         <w:spacing w:before="7"/>
-        <w:rPr>
-          <w:sz w:val="32"/>
-        </w:rPr>
-      </w:pPr>
+        <w:jc w:val="center"/>
+        <w:rPr>
+          <w:b/>
+          <w:sz w:val="28"/>
+        </w:rPr>
+      </w:pPr>
+      <w:r>
+        <w:rPr>
+          <w:b/>
+          <w:sz w:val="28"/>
+        </w:rPr>
+        <w:t>What is brand engagement and why does it matter?</w:t>
+      </w:r>
+    </w:p>
+    <w:p>
+      <w:pPr>
+        <w:pStyle w:val="BodyText"/>
+        <w:spacing w:before="7"/>
+        <w:jc w:val="center"/>
+      </w:pPr>
+    </w:p>
+    <w:p>
+      <w:pPr>
+        <w:pStyle w:val="BodyText"/>
+        <w:spacing w:before="7"/>
+        <w:jc w:val="center"/>
+      </w:pPr>
+      <w:r>
+        <w:t>Brand engagement signifies an emotional commitment to a brand. It’s more than brand awareness; it is loyalty and word-of-mouth marketing. Brand engagement is important both internally and externally. Building the brand internally and obtaining employee engagement with the brand helps to further solidify and build the brand ultimately improving the brand for consumers.</w:t>
+      </w:r>
+    </w:p>
+    <w:p>
+      <w:pPr>
+        <w:pStyle w:val="BodyText"/>
+        <w:spacing w:before="7"/>
+        <w:jc w:val="center"/>
+      </w:pPr>
+    </w:p>
+    <w:p>
+      <w:pPr>
+        <w:pStyle w:val="BodyText"/>
+        <w:spacing w:before="7"/>
+        <w:jc w:val="center"/>
+      </w:pPr>
+      <w:r>
+        <w:t>Social media has given new meaning to word-of-mouth marketing and the ability for consumers to interact with brands on new levels and build relationships in new ways. Brand engagement goes hand in hand with customer engagement and engaged customers translate to increased revenues, profitability, and market share.</w:t>
+      </w:r>
+    </w:p>
+    <w:p>
+      <w:pPr>
+        <w:pStyle w:val="BodyText"/>
+        <w:spacing w:before="7"/>
+        <w:jc w:val="center"/>
+      </w:pPr>
+    </w:p>
+    <w:p>
+      <w:pPr>
+        <w:pStyle w:val="BodyText"/>
+        <w:spacing w:before="7"/>
+        <w:jc w:val="center"/>
+        <w:rPr>
+          <w:sz w:val="28"/>
+        </w:rPr>
+      </w:pPr>
+      <w:r>
+        <w:t>So, does your brand matter?  Yes!  And, it matters to your employees, your customers, and your bottom line. Surveying your customer base, the market, and your employees, can identify the level of brand engagement that exists today and can identify key action items to increase brand engagement across these key populations.</w:t>
+      </w:r>
     </w:p>
     <w:p>
       <w:pPr>
@@ -3397,20 +2203,6 @@
       <w:r>
         <w:t>The “Get a Mac” campaign is an example of the use of identity in branding. Identity is an important psychological and social concept that relates to how we view and define ourselves and others</w:t>
       </w:r>
-    </w:p>
-    <w:p>
-      <w:pPr>
-        <w:pStyle w:val="BodyText"/>
-        <w:spacing w:before="1"/>
-        <w:jc w:val="center"/>
-      </w:pPr>
-    </w:p>
-    <w:p>
-      <w:pPr>
-        <w:pStyle w:val="BodyText"/>
-        <w:spacing w:before="1"/>
-        <w:jc w:val="center"/>
-      </w:pPr>
     </w:p>
     <w:p>
       <w:pPr>
@@ -5252,8 +4044,8 @@
         </w:rPr>
         <w:drawing>
           <wp:inline distT="0" distB="0" distL="0" distR="0" wp14:anchorId="3AA89652" wp14:editId="709BAD50">
-            <wp:extent cx="4969565" cy="2608490"/>
-            <wp:effectExtent l="0" t="0" r="2540" b="1905"/>
+            <wp:extent cx="4087870" cy="2145695"/>
+            <wp:effectExtent l="0" t="0" r="8255" b="6985"/>
             <wp:docPr id="7" name="Picture 2" descr="बॉलीवुड एक्टर वरुण धवन के अंडरवियर का हिट हुआ ऐड तो कंपनियों के बीच मचा  घमासान, देखें क्या है वजह | varun dhawan underwear advertisement in  controversy, amul macho and lux cozi"/>
             <wp:cNvGraphicFramePr>
               <a:graphicFrameLocks xmlns:a="http://schemas.openxmlformats.org/drawingml/2006/main" noChangeAspect="1"/>
@@ -5283,7 +4075,7 @@
                   <pic:spPr bwMode="auto">
                     <a:xfrm>
                       <a:off x="0" y="0"/>
-                      <a:ext cx="4976396" cy="2612076"/>
+                      <a:ext cx="4089962" cy="2146793"/>
                     </a:xfrm>
                     <a:prstGeom prst="rect">
                       <a:avLst/>
@@ -5421,52 +4213,7 @@
           <w:color w:val="202124"/>
           <w:shd w:val="clear" w:color="auto" w:fill="FFFFFF"/>
         </w:rPr>
-        <w:t>Unilever</w:t>
-      </w:r>
-      <w:r>
-        <w:rPr>
-          <w:rFonts w:ascii="Arial" w:hAnsi="Arial" w:cs="Arial"/>
-          <w:b w:val="0"/>
-          <w:color w:val="202124"/>
-          <w:shd w:val="clear" w:color="auto" w:fill="FFFFFF"/>
-        </w:rPr>
-        <w:t xml:space="preserve"> rename</w:t>
-      </w:r>
-      <w:r>
-        <w:rPr>
-          <w:rFonts w:ascii="Arial" w:hAnsi="Arial" w:cs="Arial"/>
-          <w:b w:val="0"/>
-          <w:color w:val="202124"/>
-          <w:shd w:val="clear" w:color="auto" w:fill="FFFFFF"/>
-        </w:rPr>
-        <w:t>d</w:t>
-      </w:r>
-      <w:r>
-        <w:rPr>
-          <w:rFonts w:ascii="Arial" w:hAnsi="Arial" w:cs="Arial"/>
-          <w:b w:val="0"/>
-          <w:color w:val="202124"/>
-          <w:shd w:val="clear" w:color="auto" w:fill="FFFFFF"/>
-        </w:rPr>
-        <w:t xml:space="preserve"> Fair &amp; Lovely, a</w:t>
-      </w:r>
-      <w:r>
-        <w:rPr>
-          <w:rFonts w:ascii="Arial" w:hAnsi="Arial" w:cs="Arial"/>
-          <w:b w:val="0"/>
-          <w:color w:val="202124"/>
-          <w:shd w:val="clear" w:color="auto" w:fill="FFFFFF"/>
-        </w:rPr>
-        <w:t xml:space="preserve"> skin-lightening cream which was</w:t>
-      </w:r>
-      <w:r>
-        <w:rPr>
-          <w:rFonts w:ascii="Arial" w:hAnsi="Arial" w:cs="Arial"/>
-          <w:b w:val="0"/>
-          <w:color w:val="202124"/>
-          <w:shd w:val="clear" w:color="auto" w:fill="FFFFFF"/>
-        </w:rPr>
-        <w:t xml:space="preserve"> been </w:t>
+        <w:t xml:space="preserve">Unilever renamed Fair &amp; Lovely, a skin-lightening cream which was been </w:t>
       </w:r>
       <w:proofErr w:type="spellStart"/>
       <w:r>
@@ -5980,18 +4727,30 @@
         </w:numPr>
         <w:spacing w:line="275" w:lineRule="exact"/>
         <w:rPr>
+          <w:b/>
+          <w:bCs/>
+          <w:i/>
+          <w:iCs/>
+          <w:color w:val="4F81BD" w:themeColor="accent1"/>
+          <w:sz w:val="32"/>
+          <w:szCs w:val="24"/>
+        </w:rPr>
+      </w:pPr>
+      <w:r>
+        <w:rPr>
           <w:rStyle w:val="IntenseEmphasis"/>
           <w:sz w:val="32"/>
           <w:szCs w:val="24"/>
         </w:rPr>
-      </w:pPr>
+        <w:t xml:space="preserve">  </w:t>
+      </w:r>
       <w:r>
         <w:rPr>
           <w:rStyle w:val="IntenseEmphasis"/>
           <w:sz w:val="32"/>
           <w:szCs w:val="24"/>
         </w:rPr>
-        <w:t xml:space="preserve">  </w:t>
+        <w:t>Di</w:t>
       </w:r>
       <w:r>
         <w:rPr>
@@ -5999,26 +4758,1213 @@
           <w:sz w:val="32"/>
           <w:szCs w:val="24"/>
         </w:rPr>
-        <w:t xml:space="preserve">Digitalization </w:t>
+        <w:t>gitalization Perspective of Engagement</w:t>
+      </w:r>
+    </w:p>
+    <w:p>
+      <w:pPr>
+        <w:pStyle w:val="Heading1"/>
+        <w:tabs>
+          <w:tab w:val="left" w:pos="1061"/>
+        </w:tabs>
+        <w:spacing w:before="161"/>
+        <w:ind w:left="544"/>
+        <w:rPr>
+          <w:b w:val="0"/>
+          <w:bCs w:val="0"/>
+          <w:sz w:val="28"/>
+        </w:rPr>
+      </w:pPr>
+    </w:p>
+    <w:p>
+      <w:pPr>
+        <w:pStyle w:val="Heading1"/>
+        <w:tabs>
+          <w:tab w:val="left" w:pos="1061"/>
+        </w:tabs>
+        <w:spacing w:before="161"/>
+        <w:ind w:left="0"/>
+        <w:jc w:val="center"/>
+        <w:rPr>
+          <w:b w:val="0"/>
+          <w:bCs w:val="0"/>
+        </w:rPr>
+      </w:pPr>
+      <w:r>
+        <w:rPr>
+          <w:b w:val="0"/>
+          <w:bCs w:val="0"/>
+        </w:rPr>
+        <w:t>It’s like Digital Engagement with customers and inspiring them to urge involved within the experiences that a brand has created digitally for them. Digital engagement may be a process of building a relationship with a possible customer through various digital channels.</w:t>
+      </w:r>
+    </w:p>
+    <w:p>
+      <w:pPr>
+        <w:pStyle w:val="Heading1"/>
+        <w:tabs>
+          <w:tab w:val="left" w:pos="1061"/>
+        </w:tabs>
+        <w:spacing w:before="161"/>
+        <w:ind w:left="0"/>
+        <w:jc w:val="center"/>
+        <w:rPr>
+          <w:b w:val="0"/>
+          <w:bCs w:val="0"/>
+        </w:rPr>
+      </w:pPr>
+      <w:r>
+        <w:rPr>
+          <w:b w:val="0"/>
+          <w:bCs w:val="0"/>
+        </w:rPr>
+        <w:t>The customer engagement process begins with the primary contact. It involves cultivating a relationship with a customer through a series of interactions that will be initiated and maintained throughout their journey.</w:t>
+      </w:r>
+    </w:p>
+    <w:p>
+      <w:pPr>
+        <w:pStyle w:val="Heading1"/>
+        <w:tabs>
+          <w:tab w:val="left" w:pos="1061"/>
+        </w:tabs>
+        <w:spacing w:before="161"/>
+        <w:ind w:left="0"/>
+        <w:jc w:val="center"/>
+        <w:rPr>
+          <w:b w:val="0"/>
+          <w:bCs w:val="0"/>
+        </w:rPr>
+      </w:pPr>
+      <w:r>
+        <w:rPr>
+          <w:b w:val="0"/>
+          <w:bCs w:val="0"/>
+        </w:rPr>
+        <w:t>Digital engagement may be a process that involves creating digital experiences for patrons. It helps them become involved in the journey of the brand.</w:t>
+      </w:r>
+    </w:p>
+    <w:p>
+      <w:pPr>
+        <w:pStyle w:val="Heading1"/>
+        <w:tabs>
+          <w:tab w:val="left" w:pos="1061"/>
+        </w:tabs>
+        <w:spacing w:before="161"/>
+        <w:ind w:left="0"/>
+        <w:jc w:val="center"/>
+        <w:rPr>
+          <w:b w:val="0"/>
+          <w:bCs w:val="0"/>
+        </w:rPr>
+      </w:pPr>
+      <w:r>
+        <w:rPr>
+          <w:b w:val="0"/>
+          <w:bCs w:val="0"/>
+        </w:rPr>
+        <w:t>Through digital channels, consumers can buy products and services wherever they're and interact with brands in a sort of way.</w:t>
+      </w:r>
+    </w:p>
+    <w:p>
+      <w:pPr>
+        <w:pStyle w:val="Heading1"/>
+        <w:tabs>
+          <w:tab w:val="left" w:pos="1061"/>
+        </w:tabs>
+        <w:spacing w:before="161"/>
+        <w:ind w:left="544"/>
+        <w:rPr>
+          <w:b w:val="0"/>
+          <w:bCs w:val="0"/>
+          <w:sz w:val="28"/>
+        </w:rPr>
+      </w:pPr>
+    </w:p>
+    <w:p>
+      <w:pPr>
+        <w:pStyle w:val="Heading1"/>
+        <w:tabs>
+          <w:tab w:val="left" w:pos="1061"/>
+        </w:tabs>
+        <w:spacing w:before="161" w:line="276" w:lineRule="auto"/>
+        <w:ind w:left="0"/>
+        <w:jc w:val="center"/>
+        <w:rPr>
+          <w:bCs w:val="0"/>
+          <w:sz w:val="28"/>
+        </w:rPr>
+      </w:pPr>
+      <w:r>
+        <w:rPr>
+          <w:bCs w:val="0"/>
+          <w:sz w:val="28"/>
+        </w:rPr>
+        <w:t>Why is digital customer experience important?</w:t>
+      </w:r>
+    </w:p>
+    <w:p>
+      <w:pPr>
+        <w:pStyle w:val="Heading1"/>
+        <w:tabs>
+          <w:tab w:val="left" w:pos="1061"/>
+        </w:tabs>
+        <w:spacing w:before="161" w:line="276" w:lineRule="auto"/>
+        <w:ind w:left="544"/>
+        <w:jc w:val="center"/>
+        <w:rPr>
+          <w:b w:val="0"/>
+          <w:bCs w:val="0"/>
+          <w:sz w:val="28"/>
+        </w:rPr>
+      </w:pPr>
+      <w:r>
+        <w:rPr>
+          <w:b w:val="0"/>
+          <w:bCs w:val="0"/>
+          <w:sz w:val="28"/>
+        </w:rPr>
+        <w:t>Today’s consumers are first and foremost digital customers. They believe in various digital channels to navigate and communicate with brands. So, brands must engage customers digitally to fill the gaps within the customer’s journey.</w:t>
+      </w:r>
+    </w:p>
+    <w:p>
+      <w:pPr>
+        <w:pStyle w:val="Heading1"/>
+        <w:tabs>
+          <w:tab w:val="left" w:pos="1061"/>
+        </w:tabs>
+        <w:spacing w:before="161"/>
+        <w:ind w:left="544"/>
+        <w:jc w:val="center"/>
+        <w:rPr>
+          <w:b w:val="0"/>
+          <w:bCs w:val="0"/>
+          <w:sz w:val="28"/>
+        </w:rPr>
+      </w:pPr>
+    </w:p>
+    <w:p>
+      <w:pPr>
+        <w:pStyle w:val="Heading1"/>
+        <w:tabs>
+          <w:tab w:val="left" w:pos="1061"/>
+        </w:tabs>
+        <w:spacing w:before="161"/>
+        <w:ind w:left="0"/>
+        <w:jc w:val="center"/>
+        <w:rPr>
+          <w:bCs w:val="0"/>
+          <w:sz w:val="28"/>
+        </w:rPr>
+      </w:pPr>
+      <w:r>
+        <w:rPr>
+          <w:bCs w:val="0"/>
+          <w:sz w:val="28"/>
+        </w:rPr>
+        <w:t>Customer digital engagement strategies</w:t>
+      </w:r>
+    </w:p>
+    <w:p>
+      <w:pPr>
+        <w:pStyle w:val="Heading1"/>
+        <w:tabs>
+          <w:tab w:val="left" w:pos="1061"/>
+        </w:tabs>
+        <w:spacing w:before="161"/>
+        <w:ind w:left="0"/>
+        <w:jc w:val="center"/>
+        <w:rPr>
+          <w:b w:val="0"/>
+          <w:bCs w:val="0"/>
+        </w:rPr>
+      </w:pPr>
+      <w:r>
+        <w:rPr>
+          <w:b w:val="0"/>
+          <w:bCs w:val="0"/>
+        </w:rPr>
+        <w:t>In today’s digital world, Brands got to continue with a shift in consumer habits and behaviors. The brand has got to choose better thanks to the engaging customer with their product and knowledge and therefore the best way is to plug them on digital platforms and social experiment.</w:t>
+      </w:r>
+    </w:p>
+    <w:p>
+      <w:pPr>
+        <w:pStyle w:val="Heading1"/>
+        <w:tabs>
+          <w:tab w:val="left" w:pos="1061"/>
+        </w:tabs>
+        <w:spacing w:before="161"/>
+        <w:ind w:left="0"/>
+        <w:jc w:val="center"/>
+        <w:rPr>
+          <w:b w:val="0"/>
+          <w:bCs w:val="0"/>
+        </w:rPr>
+      </w:pPr>
+      <w:r>
+        <w:rPr>
+          <w:b w:val="0"/>
+          <w:bCs w:val="0"/>
+        </w:rPr>
+        <w:t>Brands have to consistence and make quality experience with consumer while engaging digital.</w:t>
+      </w:r>
+    </w:p>
+    <w:p>
+      <w:pPr>
+        <w:pStyle w:val="Heading1"/>
+        <w:tabs>
+          <w:tab w:val="left" w:pos="1061"/>
+        </w:tabs>
+        <w:spacing w:before="161"/>
+        <w:ind w:left="0"/>
+        <w:jc w:val="center"/>
+        <w:rPr>
+          <w:b w:val="0"/>
+          <w:bCs w:val="0"/>
+        </w:rPr>
+      </w:pPr>
+      <w:r>
+        <w:rPr>
+          <w:b w:val="0"/>
+          <w:bCs w:val="0"/>
+        </w:rPr>
+        <w:t>Here are a number of the customer engagement strategy should take into consideration:</w:t>
+      </w:r>
+    </w:p>
+    <w:p>
+      <w:pPr>
+        <w:pStyle w:val="Heading1"/>
+        <w:tabs>
+          <w:tab w:val="left" w:pos="1061"/>
+        </w:tabs>
+        <w:spacing w:before="161"/>
+        <w:ind w:left="544"/>
+        <w:jc w:val="center"/>
+        <w:rPr>
+          <w:b w:val="0"/>
+          <w:bCs w:val="0"/>
+        </w:rPr>
+      </w:pPr>
+    </w:p>
+    <w:p>
+      <w:pPr>
+        <w:pStyle w:val="Heading1"/>
+        <w:tabs>
+          <w:tab w:val="left" w:pos="1061"/>
+        </w:tabs>
+        <w:spacing w:before="161"/>
+        <w:ind w:left="544"/>
+        <w:rPr>
+          <w:b w:val="0"/>
+          <w:bCs w:val="0"/>
+        </w:rPr>
+      </w:pPr>
+      <w:r>
+        <w:rPr>
+          <w:b w:val="0"/>
+          <w:bCs w:val="0"/>
+        </w:rPr>
+        <w:t xml:space="preserve">1. </w:t>
+      </w:r>
+      <w:r>
+        <w:rPr>
+          <w:bCs w:val="0"/>
+        </w:rPr>
+        <w:t>Behavior-based messaging</w:t>
+      </w:r>
+      <w:r>
+        <w:rPr>
+          <w:b w:val="0"/>
+          <w:bCs w:val="0"/>
+        </w:rPr>
+        <w:t>, Marketers can leverage the facility of technologies like live chat to create stronger engagement strategies.</w:t>
+      </w:r>
+    </w:p>
+    <w:p>
+      <w:pPr>
+        <w:pStyle w:val="Heading1"/>
+        <w:tabs>
+          <w:tab w:val="left" w:pos="1061"/>
+        </w:tabs>
+        <w:spacing w:before="161"/>
+        <w:ind w:left="544"/>
+        <w:rPr>
+          <w:b w:val="0"/>
+          <w:bCs w:val="0"/>
+        </w:rPr>
+      </w:pPr>
+      <w:r>
+        <w:rPr>
+          <w:b w:val="0"/>
+          <w:bCs w:val="0"/>
+        </w:rPr>
+        <w:t>2. Through social media, brands can forge their personalities and appeal to customers across demographics. It’s not merely a platform for connecting anymore; it is a digital space where brands can engage with customers through support channels, live-chat, sharing content, and more.</w:t>
+      </w:r>
+    </w:p>
+    <w:p>
+      <w:pPr>
+        <w:pStyle w:val="Heading1"/>
+        <w:tabs>
+          <w:tab w:val="left" w:pos="1061"/>
+        </w:tabs>
+        <w:spacing w:before="161"/>
+        <w:ind w:left="544"/>
+        <w:rPr>
+          <w:b w:val="0"/>
+          <w:bCs w:val="0"/>
+        </w:rPr>
+      </w:pPr>
+      <w:r>
+        <w:rPr>
+          <w:b w:val="0"/>
+          <w:bCs w:val="0"/>
+        </w:rPr>
+        <w:t xml:space="preserve">3. Provide customers with self-service options like </w:t>
+      </w:r>
+      <w:r>
+        <w:rPr>
+          <w:bCs w:val="0"/>
+        </w:rPr>
+        <w:t xml:space="preserve">AI </w:t>
       </w:r>
       <w:proofErr w:type="spellStart"/>
       <w:r>
+        <w:rPr>
+          <w:bCs w:val="0"/>
+        </w:rPr>
+        <w:t>chatbots</w:t>
+      </w:r>
+      <w:proofErr w:type="spellEnd"/>
+      <w:r>
+        <w:rPr>
+          <w:b w:val="0"/>
+          <w:bCs w:val="0"/>
+        </w:rPr>
+        <w:t xml:space="preserve"> which will answer various questions and direct customers to a person's agent when necessary.</w:t>
+      </w:r>
+    </w:p>
+    <w:p>
+      <w:pPr>
+        <w:pStyle w:val="Heading1"/>
+        <w:tabs>
+          <w:tab w:val="left" w:pos="1061"/>
+        </w:tabs>
+        <w:spacing w:before="161"/>
+        <w:ind w:left="544"/>
+        <w:rPr>
+          <w:b w:val="0"/>
+          <w:bCs w:val="0"/>
+        </w:rPr>
+      </w:pPr>
+      <w:r>
+        <w:rPr>
+          <w:b w:val="0"/>
+          <w:bCs w:val="0"/>
+        </w:rPr>
+        <w:t>4. A library of multimedia resources that customers can use as a reference when needed.</w:t>
+      </w:r>
+    </w:p>
+    <w:p>
+      <w:pPr>
+        <w:pStyle w:val="Heading1"/>
+        <w:tabs>
+          <w:tab w:val="left" w:pos="1061"/>
+        </w:tabs>
+        <w:spacing w:before="161"/>
+        <w:ind w:left="544"/>
+        <w:rPr>
+          <w:b w:val="0"/>
+          <w:bCs w:val="0"/>
+        </w:rPr>
+      </w:pPr>
+      <w:r>
+        <w:rPr>
+          <w:b w:val="0"/>
+          <w:bCs w:val="0"/>
+        </w:rPr>
+        <w:t>5. Customers’ feedback is crucial to the success of your engagement strategy. It helps you learn what triggers your customers into making a sale decision and taking other actions.</w:t>
+      </w:r>
+    </w:p>
+    <w:p>
+      <w:pPr>
+        <w:pStyle w:val="Heading1"/>
+        <w:tabs>
+          <w:tab w:val="left" w:pos="1061"/>
+        </w:tabs>
+        <w:spacing w:before="161"/>
+        <w:ind w:left="544"/>
+        <w:rPr>
+          <w:b w:val="0"/>
+          <w:bCs w:val="0"/>
+        </w:rPr>
+      </w:pPr>
+      <w:r>
+        <w:rPr>
+          <w:b w:val="0"/>
+          <w:bCs w:val="0"/>
+        </w:rPr>
+        <w:t>6. Personalize the digital advertisement to interact with the buyer.</w:t>
+      </w:r>
+    </w:p>
+    <w:p>
+      <w:pPr>
+        <w:pStyle w:val="Heading1"/>
+        <w:tabs>
+          <w:tab w:val="left" w:pos="1061"/>
+        </w:tabs>
+        <w:spacing w:before="161"/>
+        <w:ind w:left="544"/>
+        <w:rPr>
+          <w:b w:val="0"/>
+          <w:bCs w:val="0"/>
+          <w:color w:val="000000"/>
+          <w:shd w:val="clear" w:color="auto" w:fill="FFFFFF"/>
+        </w:rPr>
+      </w:pPr>
+    </w:p>
+    <w:p>
+      <w:pPr>
+        <w:pStyle w:val="Heading1"/>
+        <w:tabs>
+          <w:tab w:val="left" w:pos="1061"/>
+        </w:tabs>
+        <w:spacing w:before="161"/>
+        <w:ind w:left="544"/>
+        <w:rPr>
+          <w:b w:val="0"/>
+          <w:bCs w:val="0"/>
+          <w:color w:val="000000"/>
+          <w:shd w:val="clear" w:color="auto" w:fill="FFFFFF"/>
+        </w:rPr>
+      </w:pPr>
+      <w:r>
+        <w:rPr>
+          <w:b w:val="0"/>
+          <w:bCs w:val="0"/>
+          <w:color w:val="000000"/>
+          <w:shd w:val="clear" w:color="auto" w:fill="FFFFFF"/>
+        </w:rPr>
+        <w:t>To establish loyalty, you now need to keep your customers interested – and that means keeping them engaged.  </w:t>
+      </w:r>
+    </w:p>
+    <w:p>
+      <w:pPr>
+        <w:pStyle w:val="Heading1"/>
+        <w:tabs>
+          <w:tab w:val="left" w:pos="1061"/>
+        </w:tabs>
+        <w:spacing w:before="161"/>
+        <w:ind w:left="544"/>
+        <w:rPr>
+          <w:b w:val="0"/>
+          <w:bCs w:val="0"/>
+          <w:color w:val="000000"/>
+          <w:shd w:val="clear" w:color="auto" w:fill="FFFFFF"/>
+        </w:rPr>
+      </w:pPr>
+      <w:r>
+        <w:rPr>
+          <w:b w:val="0"/>
+          <w:bCs w:val="0"/>
+          <w:color w:val="000000"/>
+          <w:shd w:val="clear" w:color="auto" w:fill="FFFFFF"/>
+        </w:rPr>
+        <w:t>When it’s come to relationships between brands and their customers then brands have to make sure that capitalize on this practice and get digital customer engagement right,</w:t>
+      </w:r>
+    </w:p>
+    <w:p>
+      <w:pPr>
+        <w:pStyle w:val="Heading1"/>
+        <w:tabs>
+          <w:tab w:val="left" w:pos="1061"/>
+        </w:tabs>
+        <w:spacing w:before="161"/>
+        <w:ind w:left="544"/>
+        <w:rPr>
+          <w:b w:val="0"/>
+          <w:bCs w:val="0"/>
+          <w:color w:val="000000"/>
+          <w:shd w:val="clear" w:color="auto" w:fill="FFFFFF"/>
+        </w:rPr>
+      </w:pPr>
+    </w:p>
+    <w:p>
+      <w:pPr>
+        <w:widowControl/>
+        <w:numPr>
+          <w:ilvl w:val="0"/>
+          <w:numId w:val="22"/>
+        </w:numPr>
+        <w:shd w:val="clear" w:color="auto" w:fill="FFFFFF"/>
+        <w:autoSpaceDE/>
+        <w:autoSpaceDN/>
+        <w:rPr>
+          <w:color w:val="000000"/>
+          <w:sz w:val="24"/>
+          <w:szCs w:val="24"/>
+        </w:rPr>
+      </w:pPr>
+      <w:r>
+        <w:rPr>
+          <w:rStyle w:val="Strong"/>
+          <w:b w:val="0"/>
+          <w:color w:val="000000"/>
+          <w:sz w:val="24"/>
+          <w:szCs w:val="24"/>
+          <w:bdr w:val="none" w:sz="0" w:space="0" w:color="auto" w:frame="1"/>
+        </w:rPr>
+        <w:t>Be conversational.</w:t>
+      </w:r>
+      <w:r>
+        <w:rPr>
+          <w:color w:val="000000"/>
+          <w:sz w:val="24"/>
+          <w:szCs w:val="24"/>
+        </w:rPr>
+        <w:t> Make sure you get a both way engagement with your customers, encourage sharing, reactions, and comments.</w:t>
+      </w:r>
+    </w:p>
+    <w:p>
+      <w:pPr>
+        <w:widowControl/>
+        <w:numPr>
+          <w:ilvl w:val="0"/>
+          <w:numId w:val="22"/>
+        </w:numPr>
+        <w:shd w:val="clear" w:color="auto" w:fill="FFFFFF"/>
+        <w:autoSpaceDE/>
+        <w:autoSpaceDN/>
+        <w:rPr>
+          <w:color w:val="000000"/>
+          <w:sz w:val="24"/>
+          <w:szCs w:val="24"/>
+        </w:rPr>
+      </w:pPr>
+      <w:r>
+        <w:rPr>
+          <w:rStyle w:val="Strong"/>
+          <w:b w:val="0"/>
+          <w:color w:val="000000"/>
+          <w:sz w:val="24"/>
+          <w:szCs w:val="24"/>
+          <w:bdr w:val="none" w:sz="0" w:space="0" w:color="auto" w:frame="1"/>
+        </w:rPr>
+        <w:t xml:space="preserve">Be </w:t>
+      </w:r>
+      <w:proofErr w:type="spellStart"/>
+      <w:r>
+        <w:rPr>
+          <w:rStyle w:val="Strong"/>
+          <w:b w:val="0"/>
+          <w:color w:val="000000"/>
+          <w:sz w:val="24"/>
+          <w:szCs w:val="24"/>
+          <w:bdr w:val="none" w:sz="0" w:space="0" w:color="auto" w:frame="1"/>
+        </w:rPr>
+        <w:t>omnichannel</w:t>
+      </w:r>
+      <w:proofErr w:type="spellEnd"/>
+      <w:r>
+        <w:rPr>
+          <w:rStyle w:val="Strong"/>
+          <w:b w:val="0"/>
+          <w:color w:val="000000"/>
+          <w:sz w:val="24"/>
+          <w:szCs w:val="24"/>
+          <w:bdr w:val="none" w:sz="0" w:space="0" w:color="auto" w:frame="1"/>
+        </w:rPr>
+        <w:t>.</w:t>
+      </w:r>
+      <w:r>
+        <w:rPr>
+          <w:color w:val="000000"/>
+          <w:sz w:val="24"/>
+          <w:szCs w:val="24"/>
+        </w:rPr>
+        <w:t> Adopt a unified customer view and be there for your customers anytime and anyplace they needed.</w:t>
+      </w:r>
+    </w:p>
+    <w:p>
+      <w:pPr>
+        <w:widowControl/>
+        <w:numPr>
+          <w:ilvl w:val="0"/>
+          <w:numId w:val="22"/>
+        </w:numPr>
+        <w:shd w:val="clear" w:color="auto" w:fill="FFFFFF"/>
+        <w:autoSpaceDE/>
+        <w:autoSpaceDN/>
+        <w:rPr>
+          <w:color w:val="000000"/>
+          <w:sz w:val="24"/>
+          <w:szCs w:val="24"/>
+        </w:rPr>
+      </w:pPr>
+      <w:r>
+        <w:rPr>
+          <w:rStyle w:val="Strong"/>
+          <w:b w:val="0"/>
+          <w:color w:val="000000"/>
+          <w:sz w:val="24"/>
+          <w:szCs w:val="24"/>
+          <w:bdr w:val="none" w:sz="0" w:space="0" w:color="auto" w:frame="1"/>
+        </w:rPr>
+        <w:t>Be personal.</w:t>
+      </w:r>
+      <w:r>
+        <w:rPr>
+          <w:color w:val="000000"/>
+          <w:sz w:val="24"/>
+          <w:szCs w:val="24"/>
+        </w:rPr>
+        <w:t> Use data to create unique experiences and show customers that your company “remembers” the previous interactions you’ve had with them.</w:t>
+      </w:r>
+    </w:p>
+    <w:p>
+      <w:pPr>
+        <w:widowControl/>
+        <w:numPr>
+          <w:ilvl w:val="0"/>
+          <w:numId w:val="22"/>
+        </w:numPr>
+        <w:shd w:val="clear" w:color="auto" w:fill="FFFFFF"/>
+        <w:autoSpaceDE/>
+        <w:autoSpaceDN/>
+        <w:rPr>
+          <w:color w:val="000000"/>
+          <w:sz w:val="24"/>
+          <w:szCs w:val="24"/>
+        </w:rPr>
+      </w:pPr>
+      <w:r>
+        <w:rPr>
+          <w:rStyle w:val="Strong"/>
+          <w:b w:val="0"/>
+          <w:color w:val="000000"/>
+          <w:sz w:val="24"/>
+          <w:szCs w:val="24"/>
+          <w:bdr w:val="none" w:sz="0" w:space="0" w:color="auto" w:frame="1"/>
+        </w:rPr>
+        <w:t>Be real time.</w:t>
+      </w:r>
+      <w:r>
+        <w:rPr>
+          <w:color w:val="000000"/>
+          <w:sz w:val="24"/>
+          <w:szCs w:val="24"/>
+        </w:rPr>
+        <w:t xml:space="preserve"> Train your team to respond quickly and use automation where needed to make sure you never </w:t>
+      </w:r>
+      <w:proofErr w:type="gramStart"/>
+      <w:r>
+        <w:rPr>
+          <w:color w:val="000000"/>
+          <w:sz w:val="24"/>
+          <w:szCs w:val="24"/>
+        </w:rPr>
+        <w:t>leave</w:t>
+      </w:r>
+      <w:proofErr w:type="gramEnd"/>
+      <w:r>
+        <w:rPr>
+          <w:color w:val="000000"/>
+          <w:sz w:val="24"/>
+          <w:szCs w:val="24"/>
+        </w:rPr>
+        <w:t xml:space="preserve"> your customers hanging. </w:t>
+      </w:r>
+    </w:p>
+    <w:p>
+      <w:pPr>
+        <w:widowControl/>
+        <w:numPr>
+          <w:ilvl w:val="0"/>
+          <w:numId w:val="22"/>
+        </w:numPr>
+        <w:shd w:val="clear" w:color="auto" w:fill="FFFFFF"/>
+        <w:autoSpaceDE/>
+        <w:autoSpaceDN/>
+        <w:rPr>
+          <w:color w:val="000000"/>
+          <w:sz w:val="24"/>
+          <w:szCs w:val="24"/>
+        </w:rPr>
+      </w:pPr>
+      <w:r>
+        <w:rPr>
+          <w:rStyle w:val="Strong"/>
+          <w:b w:val="0"/>
+          <w:color w:val="000000"/>
+          <w:sz w:val="24"/>
+          <w:szCs w:val="24"/>
+          <w:bdr w:val="none" w:sz="0" w:space="0" w:color="auto" w:frame="1"/>
+        </w:rPr>
+        <w:t>Be tech-savvy.</w:t>
+      </w:r>
+      <w:r>
+        <w:rPr>
+          <w:color w:val="000000"/>
+          <w:sz w:val="24"/>
+          <w:szCs w:val="24"/>
+        </w:rPr>
+        <w:t> Choose the best tools to gather and analyze data and communicate with your customers. </w:t>
+      </w:r>
+    </w:p>
+    <w:p>
+      <w:pPr>
+        <w:pStyle w:val="Heading1"/>
+        <w:tabs>
+          <w:tab w:val="left" w:pos="1061"/>
+        </w:tabs>
+        <w:spacing w:before="161"/>
+        <w:ind w:left="544"/>
+        <w:rPr>
+          <w:b w:val="0"/>
+          <w:bCs w:val="0"/>
+        </w:rPr>
+      </w:pPr>
+    </w:p>
+    <w:p>
+      <w:pPr>
+        <w:pStyle w:val="Heading1"/>
+        <w:tabs>
+          <w:tab w:val="left" w:pos="1061"/>
+        </w:tabs>
+        <w:spacing w:before="161"/>
+        <w:ind w:left="544"/>
+        <w:rPr>
+          <w:bCs w:val="0"/>
+          <w:sz w:val="28"/>
+        </w:rPr>
+      </w:pPr>
+      <w:r>
+        <w:rPr>
+          <w:bCs w:val="0"/>
+          <w:sz w:val="28"/>
+        </w:rPr>
+        <w:t>Case Study for digital customer engagement</w:t>
+      </w:r>
+    </w:p>
+    <w:p>
+      <w:pPr>
+        <w:pStyle w:val="Heading1"/>
+        <w:tabs>
+          <w:tab w:val="left" w:pos="1061"/>
+        </w:tabs>
+        <w:spacing w:before="161"/>
+        <w:ind w:left="544"/>
+        <w:rPr>
+          <w:b w:val="0"/>
+          <w:bCs w:val="0"/>
+        </w:rPr>
+      </w:pPr>
+    </w:p>
+    <w:p>
+      <w:pPr>
+        <w:pStyle w:val="Heading1"/>
+        <w:tabs>
+          <w:tab w:val="left" w:pos="1061"/>
+        </w:tabs>
+        <w:spacing w:before="161"/>
+        <w:ind w:left="544"/>
+        <w:rPr>
+          <w:bCs w:val="0"/>
+          <w:color w:val="514F47"/>
+          <w:shd w:val="clear" w:color="auto" w:fill="FFFFFF"/>
+        </w:rPr>
+      </w:pPr>
+      <w:r>
+        <w:rPr>
+          <w:bCs w:val="0"/>
+          <w:color w:val="514F47"/>
+          <w:shd w:val="clear" w:color="auto" w:fill="FFFFFF"/>
+        </w:rPr>
+        <w:t>Harris Teeter Case Study</w:t>
+      </w:r>
+    </w:p>
+    <w:p>
+      <w:pPr>
+        <w:pStyle w:val="Heading1"/>
+        <w:tabs>
+          <w:tab w:val="left" w:pos="1061"/>
+        </w:tabs>
+        <w:spacing w:before="161"/>
+        <w:ind w:left="0"/>
+        <w:jc w:val="both"/>
+        <w:rPr>
+          <w:b w:val="0"/>
+          <w:bCs w:val="0"/>
+          <w:color w:val="212529"/>
+          <w:shd w:val="clear" w:color="auto" w:fill="FFFFFF"/>
+        </w:rPr>
+      </w:pPr>
+      <w:r>
+        <w:rPr>
+          <w:b w:val="0"/>
+          <w:bCs w:val="0"/>
+          <w:color w:val="212529"/>
+          <w:shd w:val="clear" w:color="auto" w:fill="FFFFFF"/>
+        </w:rPr>
+        <w:t>National grocery and pharmacy chain </w:t>
+      </w:r>
+      <w:hyperlink r:id="rId18" w:tgtFrame="_blank" w:history="1">
+        <w:r>
+          <w:rPr>
+            <w:rStyle w:val="Hyperlink"/>
+            <w:b w:val="0"/>
+            <w:bCs w:val="0"/>
+            <w:color w:val="000000"/>
+            <w:bdr w:val="none" w:sz="0" w:space="0" w:color="auto" w:frame="1"/>
+            <w:shd w:val="clear" w:color="auto" w:fill="FFFFFF"/>
+          </w:rPr>
+          <w:t>Harris Teeter</w:t>
+        </w:r>
+      </w:hyperlink>
+      <w:r>
+        <w:rPr>
+          <w:b w:val="0"/>
+          <w:bCs w:val="0"/>
+          <w:color w:val="212529"/>
+          <w:shd w:val="clear" w:color="auto" w:fill="FFFFFF"/>
+        </w:rPr>
+        <w:t> approaches single grain, digital marketing agency to take help and engage customer to their product through digital platform.</w:t>
+      </w:r>
+    </w:p>
+    <w:p>
+      <w:pPr>
+        <w:pStyle w:val="Heading1"/>
+        <w:tabs>
+          <w:tab w:val="left" w:pos="1061"/>
+        </w:tabs>
+        <w:spacing w:before="161"/>
+        <w:ind w:left="0"/>
+        <w:jc w:val="both"/>
+        <w:rPr>
+          <w:b w:val="0"/>
+          <w:color w:val="212529"/>
+        </w:rPr>
+      </w:pPr>
+      <w:r>
+        <w:rPr>
+          <w:b w:val="0"/>
+          <w:color w:val="212529"/>
+        </w:rPr>
+        <w:t xml:space="preserve">The challenge in this case was the fact that there wasn’t much room for error. Grocery businesses have </w:t>
+      </w:r>
+      <w:proofErr w:type="gramStart"/>
+      <w:r>
+        <w:rPr>
+          <w:b w:val="0"/>
+          <w:color w:val="212529"/>
+        </w:rPr>
+        <w:t>razor-thin profit margins, which means</w:t>
+      </w:r>
+      <w:proofErr w:type="gramEnd"/>
+      <w:r>
+        <w:rPr>
+          <w:b w:val="0"/>
+          <w:color w:val="212529"/>
+        </w:rPr>
+        <w:t xml:space="preserve"> that every dime they invest into marketing needs to have a strong likelihood of producing a return. There’s not much to waste.</w:t>
+      </w:r>
+    </w:p>
+    <w:p>
+      <w:pPr>
+        <w:pStyle w:val="NormalWeb"/>
+        <w:spacing w:after="600"/>
+        <w:jc w:val="both"/>
+        <w:textAlignment w:val="baseline"/>
+        <w:rPr>
+          <w:color w:val="212529"/>
+        </w:rPr>
+      </w:pPr>
+      <w:r>
+        <w:rPr>
+          <w:color w:val="212529"/>
+        </w:rPr>
+        <w:t>In addition to that, most grocery stores customers are located within a short distance from the grocery store of choice and don’t tend to venture further. These customers are also quite price sensitive.</w:t>
+      </w:r>
+    </w:p>
+    <w:p>
+      <w:pPr>
+        <w:pStyle w:val="Heading1"/>
+        <w:ind w:left="0"/>
+        <w:jc w:val="both"/>
+        <w:rPr>
+          <w:b w:val="0"/>
+        </w:rPr>
+      </w:pPr>
+      <w:r>
+        <w:rPr>
+          <w:b w:val="0"/>
+        </w:rPr>
+        <w:t xml:space="preserve">They started off by testing a variety of different ad </w:t>
+      </w:r>
+      <w:proofErr w:type="spellStart"/>
+      <w:r>
+        <w:rPr>
+          <w:b w:val="0"/>
+        </w:rPr>
+        <w:t>creatives</w:t>
+      </w:r>
+      <w:proofErr w:type="spellEnd"/>
+      <w:r>
+        <w:rPr>
+          <w:b w:val="0"/>
+        </w:rPr>
+        <w:t>, targeting segments, and placements. This helped us find a few combinations that delivered the most visibility for Harris Teeter in terms of social media fan base. Once the fan base was established, we started growing the engagement rates of posts.</w:t>
+      </w:r>
+    </w:p>
+    <w:p>
+      <w:pPr>
+        <w:pStyle w:val="Heading1"/>
+        <w:ind w:left="0"/>
+        <w:jc w:val="both"/>
+        <w:rPr>
+          <w:b w:val="0"/>
+        </w:rPr>
+      </w:pPr>
+      <w:r>
+        <w:rPr>
+          <w:b w:val="0"/>
+        </w:rPr>
+        <w:t xml:space="preserve">The strategy they (agency) used to get in front of new customers was </w:t>
+      </w:r>
+      <w:proofErr w:type="spellStart"/>
+      <w:r>
+        <w:rPr>
+          <w:b w:val="0"/>
+        </w:rPr>
+        <w:t>behavioural</w:t>
+      </w:r>
+      <w:proofErr w:type="spellEnd"/>
+      <w:r>
+        <w:rPr>
+          <w:b w:val="0"/>
+        </w:rPr>
+        <w:t xml:space="preserve"> targeting. We implemented geographic targeting of ads, Lookalike Audiences, and Optimized Cost </w:t>
+      </w:r>
+      <w:proofErr w:type="gramStart"/>
+      <w:r>
+        <w:rPr>
+          <w:b w:val="0"/>
+        </w:rPr>
+        <w:t>Per</w:t>
+      </w:r>
+      <w:proofErr w:type="gramEnd"/>
+      <w:r>
+        <w:rPr>
+          <w:b w:val="0"/>
+        </w:rPr>
+        <w:t xml:space="preserve"> Mille bidding to stretch ad dollars the furthest.</w:t>
+      </w:r>
+    </w:p>
+    <w:p>
+      <w:pPr>
+        <w:pStyle w:val="Heading1"/>
+        <w:ind w:left="0"/>
+        <w:jc w:val="both"/>
+        <w:rPr>
+          <w:b w:val="0"/>
+        </w:rPr>
+      </w:pPr>
+      <w:r>
+        <w:rPr>
+          <w:b w:val="0"/>
+        </w:rPr>
+        <w:t>On social media, images become “stale” faster than they do on other channels because of the speed of content consumption on social platforms, so we rotated fresh images more frequently.</w:t>
+      </w:r>
+    </w:p>
+    <w:p>
+      <w:pPr>
+        <w:pStyle w:val="Heading1"/>
+        <w:rPr>
+          <w:b w:val="0"/>
+        </w:rPr>
+      </w:pPr>
+      <w:r>
+        <w:rPr>
+          <w:b w:val="0"/>
+          <w:noProof/>
+        </w:rPr>
+        <w:drawing>
+          <wp:inline distT="0" distB="0" distL="0" distR="0" wp14:anchorId="7E02A999" wp14:editId="47315D0D">
+            <wp:extent cx="5477639" cy="4115374"/>
+            <wp:effectExtent l="0" t="0" r="8890" b="0"/>
+            <wp:docPr id="5" name="Picture 5"/>
+            <wp:cNvGraphicFramePr>
+              <a:graphicFrameLocks xmlns:a="http://schemas.openxmlformats.org/drawingml/2006/main" noChangeAspect="1"/>
+            </wp:cNvGraphicFramePr>
+            <a:graphic xmlns:a="http://schemas.openxmlformats.org/drawingml/2006/main">
+              <a:graphicData uri="http://schemas.openxmlformats.org/drawingml/2006/picture">
+                <pic:pic xmlns:pic="http://schemas.openxmlformats.org/drawingml/2006/picture">
+                  <pic:nvPicPr>
+                    <pic:cNvPr id="1" name=""/>
+                    <pic:cNvPicPr/>
+                  </pic:nvPicPr>
+                  <pic:blipFill>
+                    <a:blip r:embed="rId19"/>
+                    <a:stretch>
+                      <a:fillRect/>
+                    </a:stretch>
+                  </pic:blipFill>
+                  <pic:spPr>
+                    <a:xfrm>
+                      <a:off x="0" y="0"/>
+                      <a:ext cx="5477639" cy="4115374"/>
+                    </a:xfrm>
+                    <a:prstGeom prst="rect">
+                      <a:avLst/>
+                    </a:prstGeom>
+                  </pic:spPr>
+                </pic:pic>
+              </a:graphicData>
+            </a:graphic>
+          </wp:inline>
+        </w:drawing>
+      </w:r>
+    </w:p>
+    <w:p>
+      <w:pPr>
+        <w:pStyle w:val="Heading1"/>
+      </w:pPr>
+      <w:r>
+        <w:t>Result:</w:t>
+      </w:r>
+    </w:p>
+    <w:p>
+      <w:pPr>
+        <w:pStyle w:val="Heading1"/>
+        <w:rPr>
+          <w:b w:val="0"/>
+        </w:rPr>
+      </w:pPr>
+    </w:p>
+    <w:p>
+      <w:pPr>
+        <w:pStyle w:val="Heading1"/>
+        <w:rPr>
+          <w:b w:val="0"/>
+        </w:rPr>
+      </w:pPr>
+      <w:r>
+        <w:rPr>
+          <w:b w:val="0"/>
+        </w:rPr>
+        <w:t xml:space="preserve">They are able to </w:t>
+      </w:r>
+      <w:proofErr w:type="gramStart"/>
+      <w:r>
+        <w:rPr>
+          <w:b w:val="0"/>
+        </w:rPr>
+        <w:t>drove</w:t>
+      </w:r>
+      <w:proofErr w:type="gramEnd"/>
+      <w:r>
+        <w:rPr>
+          <w:b w:val="0"/>
+        </w:rPr>
+        <w:t xml:space="preserve"> 15,000 people to Harris Teeter stores with a single campaign. We also doubled Facebook reach within six months and monetized new fans.</w:t>
+      </w:r>
+    </w:p>
+    <w:p>
+      <w:pPr>
+        <w:pStyle w:val="Heading1"/>
+        <w:rPr>
+          <w:b w:val="0"/>
+        </w:rPr>
+      </w:pPr>
+      <w:r>
+        <w:rPr>
+          <w:b w:val="0"/>
+        </w:rPr>
+        <w:t>Just one coupon campaign drove more than 25,000 conversions during the holiday season. We also boosted post engagement by 400%.</w:t>
+      </w:r>
+    </w:p>
+    <w:p>
+      <w:pPr>
+        <w:pStyle w:val="Heading1"/>
+        <w:rPr>
+          <w:b w:val="0"/>
+        </w:rPr>
+      </w:pPr>
+      <w:r>
+        <w:rPr>
+          <w:b w:val="0"/>
+          <w:noProof/>
+        </w:rPr>
+        <w:drawing>
+          <wp:inline distT="0" distB="0" distL="0" distR="0" wp14:anchorId="4BCB88F9" wp14:editId="5A529CB6">
+            <wp:extent cx="5391902" cy="3381847"/>
+            <wp:effectExtent l="0" t="0" r="0" b="9525"/>
+            <wp:docPr id="13" name="Picture 13"/>
+            <wp:cNvGraphicFramePr>
+              <a:graphicFrameLocks xmlns:a="http://schemas.openxmlformats.org/drawingml/2006/main" noChangeAspect="1"/>
+            </wp:cNvGraphicFramePr>
+            <a:graphic xmlns:a="http://schemas.openxmlformats.org/drawingml/2006/main">
+              <a:graphicData uri="http://schemas.openxmlformats.org/drawingml/2006/picture">
+                <pic:pic xmlns:pic="http://schemas.openxmlformats.org/drawingml/2006/picture">
+                  <pic:nvPicPr>
+                    <pic:cNvPr id="1" name=""/>
+                    <pic:cNvPicPr/>
+                  </pic:nvPicPr>
+                  <pic:blipFill>
+                    <a:blip r:embed="rId20"/>
+                    <a:stretch>
+                      <a:fillRect/>
+                    </a:stretch>
+                  </pic:blipFill>
+                  <pic:spPr>
+                    <a:xfrm>
+                      <a:off x="0" y="0"/>
+                      <a:ext cx="5391902" cy="3381847"/>
+                    </a:xfrm>
+                    <a:prstGeom prst="rect">
+                      <a:avLst/>
+                    </a:prstGeom>
+                  </pic:spPr>
+                </pic:pic>
+              </a:graphicData>
+            </a:graphic>
+          </wp:inline>
+        </w:drawing>
+      </w:r>
+    </w:p>
+    <w:p/>
+    <w:p>
+      <w:pPr>
+        <w:pStyle w:val="TableParagraph"/>
+        <w:spacing w:line="275" w:lineRule="exact"/>
+        <w:ind w:left="1986"/>
         <w:rPr>
           <w:rStyle w:val="IntenseEmphasis"/>
           <w:sz w:val="32"/>
           <w:szCs w:val="24"/>
         </w:rPr>
-        <w:t>affects</w:t>
-      </w:r>
-      <w:proofErr w:type="spellEnd"/>
-      <w:r>
+      </w:pPr>
+    </w:p>
+    <w:p>
+      <w:pPr>
+        <w:pStyle w:val="TableParagraph"/>
+        <w:spacing w:line="275" w:lineRule="exact"/>
+        <w:ind w:left="1986"/>
         <w:rPr>
           <w:rStyle w:val="IntenseEmphasis"/>
           <w:sz w:val="32"/>
           <w:szCs w:val="24"/>
         </w:rPr>
-        <w:t xml:space="preserve"> on branding</w:t>
-      </w:r>
+      </w:pPr>
+    </w:p>
+    <w:p>
+      <w:pPr>
+        <w:pStyle w:val="TableParagraph"/>
+        <w:spacing w:line="275" w:lineRule="exact"/>
+        <w:ind w:left="1986"/>
+        <w:rPr>
+          <w:rStyle w:val="IntenseEmphasis"/>
+          <w:sz w:val="32"/>
+          <w:szCs w:val="24"/>
+        </w:rPr>
+      </w:pPr>
     </w:p>
     <w:p>
       <w:pPr>
@@ -6377,7 +6323,7 @@
         </w:rPr>
         <w:t xml:space="preserve"> customer experience. By investing heavily in algorithms and audience analytics, Netflix has been able to offer an on demand service that’s unique for each viewer. As their </w:t>
       </w:r>
-      <w:hyperlink r:id="rId18">
+      <w:hyperlink r:id="rId21">
         <w:r>
           <w:rPr>
             <w:sz w:val="24"/>
@@ -6437,7 +6383,7 @@
                     </pic:cNvPicPr>
                   </pic:nvPicPr>
                   <pic:blipFill>
-                    <a:blip r:embed="rId19">
+                    <a:blip r:embed="rId22">
                       <a:extLst>
                         <a:ext uri="{28A0092B-C50C-407E-A947-70E740481C1C}">
                           <a14:useLocalDpi xmlns:a14="http://schemas.microsoft.com/office/drawing/2010/main" val="0"/>
@@ -6616,7 +6562,7 @@
         </w:rPr>
         <w:t xml:space="preserve"> customer experience. By investing heavily in algorithms and audience analytics, Netflix has been able to offer an on demand service that’s unique for each viewer. As their </w:t>
       </w:r>
-      <w:hyperlink r:id="rId20">
+      <w:hyperlink r:id="rId23">
         <w:r>
           <w:rPr>
             <w:sz w:val="24"/>
@@ -6666,7 +6612,7 @@
                     </pic:cNvPicPr>
                   </pic:nvPicPr>
                   <pic:blipFill>
-                    <a:blip r:embed="rId21" cstate="print">
+                    <a:blip r:embed="rId24" cstate="print">
                       <a:extLst>
                         <a:ext uri="{28A0092B-C50C-407E-A947-70E740481C1C}">
                           <a14:useLocalDpi xmlns:a14="http://schemas.microsoft.com/office/drawing/2010/main" val="0"/>
@@ -6850,7 +6796,7 @@
         </w:rPr>
         <w:t xml:space="preserve"> customer experience. By investing heavily in algorithms and audience analytics, Netflix has been able to offer an on demand service that’s unique for each viewer. As their </w:t>
       </w:r>
-      <w:hyperlink r:id="rId22">
+      <w:hyperlink r:id="rId25">
         <w:r>
           <w:rPr>
             <w:sz w:val="24"/>
@@ -6900,7 +6846,7 @@
                     </pic:cNvPicPr>
                   </pic:nvPicPr>
                   <pic:blipFill>
-                    <a:blip r:embed="rId23" cstate="print">
+                    <a:blip r:embed="rId26" cstate="print">
                       <a:extLst>
                         <a:ext uri="{28A0092B-C50C-407E-A947-70E740481C1C}">
                           <a14:useLocalDpi xmlns:a14="http://schemas.microsoft.com/office/drawing/2010/main" val="0"/>
@@ -7109,7 +7055,7 @@
                     </pic:cNvPicPr>
                   </pic:nvPicPr>
                   <pic:blipFill>
-                    <a:blip r:embed="rId24">
+                    <a:blip r:embed="rId27">
                       <a:extLst>
                         <a:ext uri="{28A0092B-C50C-407E-A947-70E740481C1C}">
                           <a14:useLocalDpi xmlns:a14="http://schemas.microsoft.com/office/drawing/2010/main" val="0"/>
@@ -7173,10 +7119,7 @@
       </w:r>
       <w:proofErr w:type="spellEnd"/>
       <w:r>
-        <w:t>. Positive wo</w:t>
-      </w:r>
-      <w:r>
-        <w:t>rd of mouth increased the value.</w:t>
+        <w:t>. Positive word of mouth increased the value.</w:t>
       </w:r>
     </w:p>
     <w:p>
@@ -7502,23 +7445,6 @@
     </w:p>
     <w:p>
       <w:pPr>
-        <w:spacing w:line="360" w:lineRule="auto"/>
-        <w:jc w:val="both"/>
-        <w:sectPr>
-          <w:pgSz w:w="11910" w:h="16840"/>
-          <w:pgMar w:top="1360" w:right="700" w:bottom="280" w:left="620" w:header="720" w:footer="720" w:gutter="0"/>
-          <w:pgBorders w:offsetFrom="page">
-            <w:top w:val="thinThickSmallGap" w:sz="24" w:space="24" w:color="auto"/>
-            <w:left w:val="thinThickSmallGap" w:sz="24" w:space="24" w:color="auto"/>
-            <w:bottom w:val="thinThickSmallGap" w:sz="24" w:space="24" w:color="auto"/>
-            <w:right w:val="thinThickSmallGap" w:sz="24" w:space="24" w:color="auto"/>
-          </w:pgBorders>
-          <w:cols w:space="720"/>
-        </w:sectPr>
-      </w:pPr>
-    </w:p>
-    <w:p>
-      <w:pPr>
         <w:pStyle w:val="BodyText"/>
         <w:spacing w:before="60" w:line="360" w:lineRule="auto"/>
         <w:ind w:left="820" w:right="737"/>
@@ -8198,25 +8124,6 @@
           <w:rFonts w:ascii="Calibri"/>
           <w:i/>
           <w:sz w:val="18"/>
-        </w:rPr>
-      </w:pPr>
-    </w:p>
-    <w:p>
-      <w:pPr>
-        <w:pStyle w:val="BodyText"/>
-        <w:rPr>
-          <w:b/>
-          <w:sz w:val="20"/>
-        </w:rPr>
-      </w:pPr>
-    </w:p>
-    <w:p>
-      <w:pPr>
-        <w:pStyle w:val="BodyText"/>
-        <w:spacing w:before="11"/>
-        <w:rPr>
-          <w:b/>
-          <w:sz w:val="22"/>
         </w:rPr>
       </w:pPr>
     </w:p>
@@ -8845,7 +8752,7 @@
         <w:spacing w:before="159"/>
         <w:ind w:left="820"/>
       </w:pPr>
-      <w:hyperlink r:id="rId25">
+      <w:hyperlink r:id="rId28">
         <w:r>
           <w:rPr>
             <w:color w:val="0462C1"/>
@@ -8885,7 +8792,7 @@
         <w:spacing w:before="90"/>
         <w:ind w:left="820"/>
       </w:pPr>
-      <w:hyperlink r:id="rId26">
+      <w:hyperlink r:id="rId29">
         <w:r>
           <w:rPr>
             <w:color w:val="0462C1"/>
@@ -8951,7 +8858,7 @@
         <w:spacing w:before="90"/>
         <w:ind w:left="820"/>
       </w:pPr>
-      <w:hyperlink r:id="rId27">
+      <w:hyperlink r:id="rId30">
         <w:r>
           <w:rPr>
             <w:color w:val="0462C1"/>
@@ -8975,7 +8882,7 @@
         <w:spacing w:before="90" w:line="360" w:lineRule="auto"/>
         <w:ind w:left="820" w:right="858"/>
       </w:pPr>
-      <w:hyperlink r:id="rId28">
+      <w:hyperlink r:id="rId31">
         <w:r>
           <w:rPr>
             <w:color w:val="0462C1"/>
@@ -8991,7 +8898,7 @@
         </w:rPr>
         <w:t xml:space="preserve"> </w:t>
       </w:r>
-      <w:hyperlink r:id="rId29">
+      <w:hyperlink r:id="rId32">
         <w:r>
           <w:rPr>
             <w:color w:val="0462C1"/>
@@ -9007,7 +8914,7 @@
         <w:spacing w:before="159"/>
         <w:ind w:left="820"/>
       </w:pPr>
-      <w:hyperlink r:id="rId30">
+      <w:hyperlink r:id="rId33">
         <w:r>
           <w:rPr>
             <w:color w:val="0462C1"/>
@@ -9288,7 +9195,7 @@
       </w:pPr>
       <w:r>
         <w:pict>
-          <v:group id="_x0000_s1026" style="position:absolute;margin-left:24pt;margin-top:24pt;width:547.45pt;height:794.05pt;z-index:-15944192;mso-position-horizontal-relative:page;mso-position-vertical-relative:page" coordorigin="480,480" coordsize="10949,15881">
+          <v:group id="_x0000_s1026" style="position:absolute;margin-left:24pt;margin-top:24pt;width:547.45pt;height:794.05pt;z-index:-251657216;mso-position-horizontal-relative:page;mso-position-vertical-relative:page" coordorigin="480,480" coordsize="10949,15881">
             <v:shapetype id="_x0000_t75" coordsize="21600,21600" o:spt="75" o:preferrelative="t" path="m@4@5l@4@11@9@11@9@5xe" filled="f" stroked="f">
               <v:stroke joinstyle="miter"/>
               <v:formulas>
@@ -9309,11 +9216,11 @@
               <o:lock v:ext="edit" aspectratio="t"/>
             </v:shapetype>
             <v:shape id="_x0000_s1031" type="#_x0000_t75" style="position:absolute;left:638;top:3584;width:5290;height:4246">
-              <v:imagedata r:id="rId31" o:title=""/>
+              <v:imagedata r:id="rId34" o:title=""/>
             </v:shape>
             <v:rect id="_x0000_s1030" style="position:absolute;left:504;top:3329;width:5424;height:4500" filled="f" strokecolor="#2e528f" strokeweight="1pt"/>
             <v:shape id="_x0000_s1029" type="#_x0000_t75" style="position:absolute;left:6116;top:3447;width:5284;height:4364">
-              <v:imagedata r:id="rId32" o:title=""/>
+              <v:imagedata r:id="rId35" o:title=""/>
             </v:shape>
             <v:rect id="_x0000_s1028" style="position:absolute;left:5976;top:3317;width:5424;height:4500" filled="f" strokecolor="#2e528f" strokeweight="1pt"/>
             <v:shape id="_x0000_s1027" style="position:absolute;left:480;top:480;width:10949;height:15881" coordorigin="480,480" coordsize="10949,15881" o:spt="100" adj="0,,0" path="m11429,16351r-10,l490,16351r-10,l480,16361r10,l11419,16361r10,l11429,16351xm11429,480r-10,l490,480r-10,l480,490r,15861l490,16351,490,490r10929,l11419,16351r10,l11429,490r,-10xe" fillcolor="black" stroked="f">
@@ -10975,6 +10882,155 @@
     </w:lvl>
   </w:abstractNum>
   <w:abstractNum w:abstractNumId="13">
+    <w:nsid w:val="471240F2"/>
+    <w:multiLevelType w:val="multilevel"/>
+    <w:tmpl w:val="A8843C54"/>
+    <w:lvl w:ilvl="0">
+      <w:start w:val="1"/>
+      <w:numFmt w:val="bullet"/>
+      <w:lvlText w:val=""/>
+      <w:lvlJc w:val="left"/>
+      <w:pPr>
+        <w:tabs>
+          <w:tab w:val="num" w:pos="720"/>
+        </w:tabs>
+        <w:ind w:left="720" w:hanging="360"/>
+      </w:pPr>
+      <w:rPr>
+        <w:rFonts w:ascii="Symbol" w:hAnsi="Symbol" w:hint="default"/>
+        <w:sz w:val="20"/>
+      </w:rPr>
+    </w:lvl>
+    <w:lvl w:ilvl="1" w:tentative="1">
+      <w:start w:val="1"/>
+      <w:numFmt w:val="bullet"/>
+      <w:lvlText w:val="o"/>
+      <w:lvlJc w:val="left"/>
+      <w:pPr>
+        <w:tabs>
+          <w:tab w:val="num" w:pos="1440"/>
+        </w:tabs>
+        <w:ind w:left="1440" w:hanging="360"/>
+      </w:pPr>
+      <w:rPr>
+        <w:rFonts w:ascii="Courier New" w:hAnsi="Courier New" w:hint="default"/>
+        <w:sz w:val="20"/>
+      </w:rPr>
+    </w:lvl>
+    <w:lvl w:ilvl="2" w:tentative="1">
+      <w:start w:val="1"/>
+      <w:numFmt w:val="bullet"/>
+      <w:lvlText w:val=""/>
+      <w:lvlJc w:val="left"/>
+      <w:pPr>
+        <w:tabs>
+          <w:tab w:val="num" w:pos="2160"/>
+        </w:tabs>
+        <w:ind w:left="2160" w:hanging="360"/>
+      </w:pPr>
+      <w:rPr>
+        <w:rFonts w:ascii="Wingdings" w:hAnsi="Wingdings" w:hint="default"/>
+        <w:sz w:val="20"/>
+      </w:rPr>
+    </w:lvl>
+    <w:lvl w:ilvl="3" w:tentative="1">
+      <w:start w:val="1"/>
+      <w:numFmt w:val="bullet"/>
+      <w:lvlText w:val=""/>
+      <w:lvlJc w:val="left"/>
+      <w:pPr>
+        <w:tabs>
+          <w:tab w:val="num" w:pos="2880"/>
+        </w:tabs>
+        <w:ind w:left="2880" w:hanging="360"/>
+      </w:pPr>
+      <w:rPr>
+        <w:rFonts w:ascii="Wingdings" w:hAnsi="Wingdings" w:hint="default"/>
+        <w:sz w:val="20"/>
+      </w:rPr>
+    </w:lvl>
+    <w:lvl w:ilvl="4" w:tentative="1">
+      <w:start w:val="1"/>
+      <w:numFmt w:val="bullet"/>
+      <w:lvlText w:val=""/>
+      <w:lvlJc w:val="left"/>
+      <w:pPr>
+        <w:tabs>
+          <w:tab w:val="num" w:pos="3600"/>
+        </w:tabs>
+        <w:ind w:left="3600" w:hanging="360"/>
+      </w:pPr>
+      <w:rPr>
+        <w:rFonts w:ascii="Wingdings" w:hAnsi="Wingdings" w:hint="default"/>
+        <w:sz w:val="20"/>
+      </w:rPr>
+    </w:lvl>
+    <w:lvl w:ilvl="5" w:tentative="1">
+      <w:start w:val="1"/>
+      <w:numFmt w:val="bullet"/>
+      <w:lvlText w:val=""/>
+      <w:lvlJc w:val="left"/>
+      <w:pPr>
+        <w:tabs>
+          <w:tab w:val="num" w:pos="4320"/>
+        </w:tabs>
+        <w:ind w:left="4320" w:hanging="360"/>
+      </w:pPr>
+      <w:rPr>
+        <w:rFonts w:ascii="Wingdings" w:hAnsi="Wingdings" w:hint="default"/>
+        <w:sz w:val="20"/>
+      </w:rPr>
+    </w:lvl>
+    <w:lvl w:ilvl="6" w:tentative="1">
+      <w:start w:val="1"/>
+      <w:numFmt w:val="bullet"/>
+      <w:lvlText w:val=""/>
+      <w:lvlJc w:val="left"/>
+      <w:pPr>
+        <w:tabs>
+          <w:tab w:val="num" w:pos="5040"/>
+        </w:tabs>
+        <w:ind w:left="5040" w:hanging="360"/>
+      </w:pPr>
+      <w:rPr>
+        <w:rFonts w:ascii="Wingdings" w:hAnsi="Wingdings" w:hint="default"/>
+        <w:sz w:val="20"/>
+      </w:rPr>
+    </w:lvl>
+    <w:lvl w:ilvl="7" w:tentative="1">
+      <w:start w:val="1"/>
+      <w:numFmt w:val="bullet"/>
+      <w:lvlText w:val=""/>
+      <w:lvlJc w:val="left"/>
+      <w:pPr>
+        <w:tabs>
+          <w:tab w:val="num" w:pos="5760"/>
+        </w:tabs>
+        <w:ind w:left="5760" w:hanging="360"/>
+      </w:pPr>
+      <w:rPr>
+        <w:rFonts w:ascii="Wingdings" w:hAnsi="Wingdings" w:hint="default"/>
+        <w:sz w:val="20"/>
+      </w:rPr>
+    </w:lvl>
+    <w:lvl w:ilvl="8" w:tentative="1">
+      <w:start w:val="1"/>
+      <w:numFmt w:val="bullet"/>
+      <w:lvlText w:val=""/>
+      <w:lvlJc w:val="left"/>
+      <w:pPr>
+        <w:tabs>
+          <w:tab w:val="num" w:pos="6480"/>
+        </w:tabs>
+        <w:ind w:left="6480" w:hanging="360"/>
+      </w:pPr>
+      <w:rPr>
+        <w:rFonts w:ascii="Wingdings" w:hAnsi="Wingdings" w:hint="default"/>
+        <w:sz w:val="20"/>
+      </w:rPr>
+    </w:lvl>
+  </w:abstractNum>
+  <w:abstractNum w:abstractNumId="14">
     <w:nsid w:val="4F2B5C49"/>
     <w:multiLevelType w:val="hybridMultilevel"/>
     <w:tmpl w:val="E16C792C"/>
@@ -11064,7 +11120,7 @@
       </w:pPr>
     </w:lvl>
   </w:abstractNum>
-  <w:abstractNum w:abstractNumId="14">
+  <w:abstractNum w:abstractNumId="15">
     <w:nsid w:val="504D7242"/>
     <w:multiLevelType w:val="hybridMultilevel"/>
     <w:tmpl w:val="4A121DE8"/>
@@ -11154,7 +11210,7 @@
       </w:pPr>
     </w:lvl>
   </w:abstractNum>
-  <w:abstractNum w:abstractNumId="15">
+  <w:abstractNum w:abstractNumId="16">
     <w:nsid w:val="555C6228"/>
     <w:multiLevelType w:val="hybridMultilevel"/>
     <w:tmpl w:val="C6600C42"/>
@@ -11274,7 +11330,7 @@
       </w:rPr>
     </w:lvl>
   </w:abstractNum>
-  <w:abstractNum w:abstractNumId="16">
+  <w:abstractNum w:abstractNumId="17">
     <w:nsid w:val="611C3873"/>
     <w:multiLevelType w:val="hybridMultilevel"/>
     <w:tmpl w:val="4C001FA8"/>
@@ -11364,11 +11420,11 @@
       </w:pPr>
     </w:lvl>
   </w:abstractNum>
-  <w:abstractNum w:abstractNumId="17">
+  <w:abstractNum w:abstractNumId="18">
     <w:nsid w:val="6ED0698C"/>
     <w:multiLevelType w:val="hybridMultilevel"/>
-    <w:tmpl w:val="05725124"/>
-    <w:lvl w:ilvl="0" w:tplc="9D3A3BCC">
+    <w:tmpl w:val="B464FB50"/>
+    <w:lvl w:ilvl="0" w:tplc="CC80BF5E">
       <w:start w:val="1"/>
       <w:numFmt w:val="decimal"/>
       <w:lvlText w:val="%1."/>
@@ -11486,7 +11542,7 @@
       </w:rPr>
     </w:lvl>
   </w:abstractNum>
-  <w:abstractNum w:abstractNumId="18">
+  <w:abstractNum w:abstractNumId="19">
     <w:nsid w:val="7AFC7339"/>
     <w:multiLevelType w:val="hybridMultilevel"/>
     <w:tmpl w:val="659445AC"/>
@@ -11581,7 +11637,7 @@
       </w:pPr>
     </w:lvl>
   </w:abstractNum>
-  <w:abstractNum w:abstractNumId="19">
+  <w:abstractNum w:abstractNumId="20">
     <w:nsid w:val="7BCA5A14"/>
     <w:multiLevelType w:val="hybridMultilevel"/>
     <w:tmpl w:val="EAA0ACE0"/>
@@ -11694,7 +11750,7 @@
       </w:rPr>
     </w:lvl>
   </w:abstractNum>
-  <w:abstractNum w:abstractNumId="20">
+  <w:abstractNum w:abstractNumId="21">
     <w:nsid w:val="7C122251"/>
     <w:multiLevelType w:val="hybridMultilevel"/>
     <w:tmpl w:val="8BD0493C"/>
@@ -11790,7 +11846,7 @@
     </w:lvl>
   </w:abstractNum>
   <w:num w:numId="1">
-    <w:abstractNumId w:val="15"/>
+    <w:abstractNumId w:val="16"/>
   </w:num>
   <w:num w:numId="2">
     <w:abstractNumId w:val="9"/>
@@ -11802,10 +11858,10 @@
     <w:abstractNumId w:val="5"/>
   </w:num>
   <w:num w:numId="5">
-    <w:abstractNumId w:val="17"/>
+    <w:abstractNumId w:val="18"/>
   </w:num>
   <w:num w:numId="6">
-    <w:abstractNumId w:val="13"/>
+    <w:abstractNumId w:val="14"/>
   </w:num>
   <w:num w:numId="7">
     <w:abstractNumId w:val="6"/>
@@ -11814,7 +11870,7 @@
     <w:abstractNumId w:val="1"/>
   </w:num>
   <w:num w:numId="9">
-    <w:abstractNumId w:val="19"/>
+    <w:abstractNumId w:val="20"/>
   </w:num>
   <w:num w:numId="10">
     <w:abstractNumId w:val="0"/>
@@ -11835,7 +11891,7 @@
     <w:abstractNumId w:val="8"/>
   </w:num>
   <w:num w:numId="16">
-    <w:abstractNumId w:val="18"/>
+    <w:abstractNumId w:val="19"/>
   </w:num>
   <w:num w:numId="17">
     <w:abstractNumId w:val="11"/>
@@ -11844,13 +11900,16 @@
     <w:abstractNumId w:val="7"/>
   </w:num>
   <w:num w:numId="19">
-    <w:abstractNumId w:val="20"/>
+    <w:abstractNumId w:val="21"/>
   </w:num>
   <w:num w:numId="20">
-    <w:abstractNumId w:val="16"/>
+    <w:abstractNumId w:val="17"/>
   </w:num>
   <w:num w:numId="21">
-    <w:abstractNumId w:val="14"/>
+    <w:abstractNumId w:val="15"/>
+  </w:num>
+  <w:num w:numId="22">
+    <w:abstractNumId w:val="13"/>
   </w:num>
 </w:numbering>
 </file>
@@ -11876,7 +11935,7 @@
   </w:docDefaults>
   <w:latentStyles w:defLockedState="0" w:defUIPriority="99" w:defSemiHidden="1" w:defUnhideWhenUsed="1" w:defQFormat="0" w:count="267">
     <w:lsdException w:name="Normal" w:semiHidden="0" w:uiPriority="1" w:unhideWhenUsed="0" w:qFormat="1"/>
-    <w:lsdException w:name="heading 1" w:semiHidden="0" w:uiPriority="1" w:unhideWhenUsed="0" w:qFormat="1"/>
+    <w:lsdException w:name="heading 1" w:semiHidden="0" w:uiPriority="9" w:unhideWhenUsed="0" w:qFormat="1"/>
     <w:lsdException w:name="heading 2" w:uiPriority="9" w:qFormat="1"/>
     <w:lsdException w:name="heading 3" w:uiPriority="9" w:qFormat="1"/>
     <w:lsdException w:name="heading 4" w:uiPriority="9" w:qFormat="1"/>
@@ -12027,7 +12086,7 @@
     <w:name w:val="heading 1"/>
     <w:basedOn w:val="Normal"/>
     <w:link w:val="Heading1Char"/>
-    <w:uiPriority w:val="1"/>
+    <w:uiPriority w:val="9"/>
     <w:qFormat/>
     <w:pPr>
       <w:ind w:left="820"/>
@@ -12207,7 +12266,7 @@
     <w:name w:val="Heading 1 Char"/>
     <w:basedOn w:val="DefaultParagraphFont"/>
     <w:link w:val="Heading1"/>
-    <w:uiPriority w:val="1"/>
+    <w:uiPriority w:val="9"/>
     <w:rsid w:val="00C94C08"/>
     <w:rPr>
       <w:rFonts w:ascii="Times New Roman" w:eastAsia="Times New Roman" w:hAnsi="Times New Roman" w:cs="Times New Roman"/>
@@ -12367,6 +12426,17 @@
       <w:color w:val="4F81BD" w:themeColor="accent1"/>
     </w:rPr>
   </w:style>
+  <w:style w:type="character" w:styleId="Hyperlink">
+    <w:name w:val="Hyperlink"/>
+    <w:basedOn w:val="DefaultParagraphFont"/>
+    <w:uiPriority w:val="99"/>
+    <w:unhideWhenUsed/>
+    <w:rsid w:val="00252581"/>
+    <w:rPr>
+      <w:color w:val="0000FF"/>
+      <w:u w:val="single"/>
+    </w:rPr>
+  </w:style>
 </w:styles>
 </file>
 
@@ -12391,7 +12461,7 @@
   </w:docDefaults>
   <w:latentStyles w:defLockedState="0" w:defUIPriority="99" w:defSemiHidden="1" w:defUnhideWhenUsed="1" w:defQFormat="0" w:count="267">
     <w:lsdException w:name="Normal" w:semiHidden="0" w:uiPriority="1" w:unhideWhenUsed="0" w:qFormat="1"/>
-    <w:lsdException w:name="heading 1" w:semiHidden="0" w:uiPriority="1" w:unhideWhenUsed="0" w:qFormat="1"/>
+    <w:lsdException w:name="heading 1" w:semiHidden="0" w:uiPriority="9" w:unhideWhenUsed="0" w:qFormat="1"/>
     <w:lsdException w:name="heading 2" w:uiPriority="9" w:qFormat="1"/>
     <w:lsdException w:name="heading 3" w:uiPriority="9" w:qFormat="1"/>
     <w:lsdException w:name="heading 4" w:uiPriority="9" w:qFormat="1"/>
@@ -12542,7 +12612,7 @@
     <w:name w:val="heading 1"/>
     <w:basedOn w:val="Normal"/>
     <w:link w:val="Heading1Char"/>
-    <w:uiPriority w:val="1"/>
+    <w:uiPriority w:val="9"/>
     <w:qFormat/>
     <w:pPr>
       <w:ind w:left="820"/>
@@ -12722,7 +12792,7 @@
     <w:name w:val="Heading 1 Char"/>
     <w:basedOn w:val="DefaultParagraphFont"/>
     <w:link w:val="Heading1"/>
-    <w:uiPriority w:val="1"/>
+    <w:uiPriority w:val="9"/>
     <w:rsid w:val="00C94C08"/>
     <w:rPr>
       <w:rFonts w:ascii="Times New Roman" w:eastAsia="Times New Roman" w:hAnsi="Times New Roman" w:cs="Times New Roman"/>
@@ -12880,6 +12950,17 @@
       <w:b/>
       <w:bCs/>
       <w:color w:val="4F81BD" w:themeColor="accent1"/>
+    </w:rPr>
+  </w:style>
+  <w:style w:type="character" w:styleId="Hyperlink">
+    <w:name w:val="Hyperlink"/>
+    <w:basedOn w:val="DefaultParagraphFont"/>
+    <w:uiPriority w:val="99"/>
+    <w:unhideWhenUsed/>
+    <w:rsid w:val="00252581"/>
+    <w:rPr>
+      <w:color w:val="0000FF"/>
+      <w:u w:val="single"/>
     </w:rPr>
   </w:style>
 </w:styles>
